--- a/TEMP/input/p166v_JWG_JBC_+MHS_+/tcn_p166v.docx
+++ b/TEMP/input/p166v_JWG_JBC_+MHS_+/tcn_p166v.docx
@@ -2896,7 +2896,34 @@
           <w:color w:val="000000"/>
           <w:rtl w:val="0"/>
         </w:rPr>
-        <w:t xml:space="preserve">Augmenter la couleur du sol</w:t>
+        <w:t xml:space="preserve">Augmenter la couleur du </w:t>
+      </w:r>
+      <w:r>
+        <w:rPr>
+          <w:rFonts w:ascii="Courier New" w:cs="Courier New" w:eastAsia="Courier New" w:hAnsi="Courier New"/>
+          <w:color w:val="0000ff"/>
+          <w:sz w:val="18"/>
+          <w:szCs w:val="18"/>
+          <w:rtl w:val="0"/>
+        </w:rPr>
+        <w:t xml:space="preserve">&lt;m&gt;</w:t>
+      </w:r>
+      <w:r>
+        <w:rPr>
+          <w:color w:val="000000"/>
+          <w:rtl w:val="0"/>
+        </w:rPr>
+        <w:t xml:space="preserve">sol</w:t>
+      </w:r>
+      <w:r>
+        <w:rPr>
+          <w:rFonts w:ascii="Courier New" w:cs="Courier New" w:eastAsia="Courier New" w:hAnsi="Courier New"/>
+          <w:color w:val="0000ff"/>
+          <w:sz w:val="18"/>
+          <w:szCs w:val="18"/>
+          <w:rtl w:val="0"/>
+        </w:rPr>
+        <w:t xml:space="preserve">&lt;/m&gt;</w:t>
       </w:r>
       <w:r>
         <w:rPr>
@@ -2929,15 +2956,42 @@
         <w:shd w:fill="auto" w:val="clear"/>
         <w:contextualSpacing w:val="0"/>
         <w:rPr>
-          <w:color w:val="000000"/>
-        </w:rPr>
-      </w:pPr>
-      <w:r>
-        <w:rPr>
           <w:rFonts w:ascii="Courier New" w:cs="Courier New" w:eastAsia="Courier New" w:hAnsi="Courier New"/>
           <w:color w:val="7f6000"/>
           <w:sz w:val="18"/>
           <w:szCs w:val="18"/>
+        </w:rPr>
+      </w:pPr>
+      <w:r>
+        <w:rPr>
+          <w:rtl w:val="0"/>
+        </w:rPr>
+      </w:r>
+    </w:p>
+    <w:p>
+      <w:pPr>
+        <w:keepNext w:val="0"/>
+        <w:keepLines w:val="0"/>
+        <w:widowControl w:val="0"/>
+        <w:pBdr>
+          <w:top w:space="0" w:sz="0" w:val="nil"/>
+          <w:left w:space="0" w:sz="0" w:val="nil"/>
+          <w:bottom w:space="0" w:sz="0" w:val="nil"/>
+          <w:right w:space="0" w:sz="0" w:val="nil"/>
+          <w:between w:space="0" w:sz="0" w:val="nil"/>
+        </w:pBdr>
+        <w:shd w:fill="auto" w:val="clear"/>
+        <w:contextualSpacing w:val="0"/>
+        <w:rPr>
+          <w:color w:val="000000"/>
+        </w:rPr>
+      </w:pPr>
+      <w:r>
+        <w:rPr>
+          <w:rFonts w:ascii="Courier New" w:cs="Courier New" w:eastAsia="Courier New" w:hAnsi="Courier New"/>
+          <w:color w:val="7f6000"/>
+          <w:sz w:val="18"/>
+          <w:szCs w:val="18"/>
           <w:rtl w:val="0"/>
         </w:rPr>
         <w:t xml:space="preserve">&lt;ab&gt;</w:t>
@@ -2988,7 +3042,7 @@
           <w:color w:val="000000"/>
           <w:rtl w:val="0"/>
         </w:rPr>
-        <w:t xml:space="preserve">eau</w:t>
+        <w:t xml:space="preserve">eau fort de vitriol</w:t>
       </w:r>
       <w:r>
         <w:rPr>
@@ -3002,10 +3056,241 @@
       </w:r>
       <w:r>
         <w:rPr>
-          <w:color w:val="000000"/>
-          <w:rtl w:val="0"/>
-        </w:rPr>
-        <w:t xml:space="preserve"> fort de </w:t>
+          <w:rtl w:val="0"/>
+        </w:rPr>
+        <w:t xml:space="preserve">,</w:t>
+      </w:r>
+      <w:r>
+        <w:rPr>
+          <w:rFonts w:ascii="Courier New" w:cs="Courier New" w:eastAsia="Courier New" w:hAnsi="Courier New"/>
+          <w:color w:val="a9a9a9"/>
+          <w:sz w:val="18"/>
+          <w:szCs w:val="18"/>
+          <w:rtl w:val="0"/>
+        </w:rPr>
+        <w:t xml:space="preserve">&lt;lb/&gt;</w:t>
+      </w:r>
+      <w:r>
+        <w:rPr>
+          <w:rtl w:val="0"/>
+        </w:rPr>
+      </w:r>
+    </w:p>
+    <w:p>
+      <w:pPr>
+        <w:keepNext w:val="0"/>
+        <w:keepLines w:val="0"/>
+        <w:widowControl w:val="0"/>
+        <w:pBdr>
+          <w:top w:space="0" w:sz="0" w:val="nil"/>
+          <w:left w:space="0" w:sz="0" w:val="nil"/>
+          <w:bottom w:space="0" w:sz="0" w:val="nil"/>
+          <w:right w:space="0" w:sz="0" w:val="nil"/>
+          <w:between w:space="0" w:sz="0" w:val="nil"/>
+        </w:pBdr>
+        <w:shd w:fill="auto" w:val="clear"/>
+        <w:contextualSpacing w:val="0"/>
+        <w:rPr>
+          <w:color w:val="000000"/>
+        </w:rPr>
+      </w:pPr>
+      <w:r>
+        <w:rPr>
+          <w:color w:val="000000"/>
+          <w:rtl w:val="0"/>
+        </w:rPr>
+        <w:t xml:space="preserve">couvre d</w:t>
+      </w:r>
+      <w:r>
+        <w:rPr>
+          <w:rtl w:val="0"/>
+        </w:rPr>
+        <w:t xml:space="preserve">’</w:t>
+      </w:r>
+      <w:r>
+        <w:rPr>
+          <w:color w:val="000000"/>
+          <w:rtl w:val="0"/>
+        </w:rPr>
+        <w:t xml:space="preserve">un </w:t>
+      </w:r>
+      <w:r>
+        <w:rPr>
+          <w:rFonts w:ascii="Courier New" w:cs="Courier New" w:eastAsia="Courier New" w:hAnsi="Courier New"/>
+          <w:color w:val="0000ff"/>
+          <w:sz w:val="18"/>
+          <w:szCs w:val="18"/>
+          <w:rtl w:val="0"/>
+        </w:rPr>
+        <w:t xml:space="preserve">&lt;tl&gt;</w:t>
+      </w:r>
+      <w:r>
+        <w:rPr>
+          <w:color w:val="000000"/>
+          <w:rtl w:val="0"/>
+        </w:rPr>
+        <w:t xml:space="preserve">tuile</w:t>
+      </w:r>
+      <w:r>
+        <w:rPr>
+          <w:rFonts w:ascii="Courier New" w:cs="Courier New" w:eastAsia="Courier New" w:hAnsi="Courier New"/>
+          <w:color w:val="0000ff"/>
+          <w:sz w:val="18"/>
+          <w:szCs w:val="18"/>
+          <w:rtl w:val="0"/>
+        </w:rPr>
+        <w:t xml:space="preserve">&lt;/tl&gt;</w:t>
+      </w:r>
+      <w:r>
+        <w:rPr>
+          <w:color w:val="000000"/>
+          <w:rtl w:val="0"/>
+        </w:rPr>
+        <w:t xml:space="preserve"> la </w:t>
+      </w:r>
+      <w:r>
+        <w:rPr>
+          <w:rFonts w:ascii="Courier New" w:cs="Courier New" w:eastAsia="Courier New" w:hAnsi="Courier New"/>
+          <w:color w:val="0000ff"/>
+          <w:sz w:val="18"/>
+          <w:szCs w:val="18"/>
+          <w:rtl w:val="0"/>
+        </w:rPr>
+        <w:t xml:space="preserve">&lt;tl&gt;</w:t>
+      </w:r>
+      <w:r>
+        <w:rPr>
+          <w:color w:val="000000"/>
+          <w:rtl w:val="0"/>
+        </w:rPr>
+        <w:t xml:space="preserve">bouteille</w:t>
+      </w:r>
+      <w:r>
+        <w:rPr>
+          <w:rFonts w:ascii="Courier New" w:cs="Courier New" w:eastAsia="Courier New" w:hAnsi="Courier New"/>
+          <w:color w:val="0000ff"/>
+          <w:sz w:val="18"/>
+          <w:szCs w:val="18"/>
+          <w:rtl w:val="0"/>
+        </w:rPr>
+        <w:t xml:space="preserve">&lt;/tl&gt;</w:t>
+      </w:r>
+      <w:r>
+        <w:rPr>
+          <w:color w:val="000000"/>
+          <w:rtl w:val="0"/>
+        </w:rPr>
+        <w:t xml:space="preserve">, c</w:t>
+      </w:r>
+      <w:r>
+        <w:rPr>
+          <w:rtl w:val="0"/>
+        </w:rPr>
+        <w:t xml:space="preserve">’</w:t>
+      </w:r>
+      <w:r>
+        <w:rPr>
+          <w:color w:val="000000"/>
+          <w:rtl w:val="0"/>
+        </w:rPr>
+        <w:t xml:space="preserve">est a dire la gueule</w:t>
+      </w:r>
+      <w:r>
+        <w:rPr>
+          <w:rtl w:val="0"/>
+        </w:rPr>
+        <w:t xml:space="preserve">,</w:t>
+      </w:r>
+      <w:r>
+        <w:rPr>
+          <w:color w:val="000000"/>
+          <w:rtl w:val="0"/>
+        </w:rPr>
+        <w:t xml:space="preserve"> </w:t>
+      </w:r>
+      <w:r>
+        <w:rPr>
+          <w:rtl w:val="0"/>
+        </w:rPr>
+        <w:t xml:space="preserve">p</w:t>
+      </w:r>
+      <w:r>
+        <w:rPr>
+          <w:color w:val="000000"/>
+          <w:rtl w:val="0"/>
+        </w:rPr>
+        <w:t xml:space="preserve">uys</w:t>
+      </w:r>
+      <w:r>
+        <w:rPr>
+          <w:rFonts w:ascii="Courier New" w:cs="Courier New" w:eastAsia="Courier New" w:hAnsi="Courier New"/>
+          <w:color w:val="a9a9a9"/>
+          <w:sz w:val="18"/>
+          <w:szCs w:val="18"/>
+          <w:rtl w:val="0"/>
+        </w:rPr>
+        <w:t xml:space="preserve">&lt;lb/&gt;</w:t>
+      </w:r>
+      <w:r>
+        <w:rPr>
+          <w:rtl w:val="0"/>
+        </w:rPr>
+      </w:r>
+    </w:p>
+    <w:p>
+      <w:pPr>
+        <w:keepNext w:val="0"/>
+        <w:keepLines w:val="0"/>
+        <w:widowControl w:val="0"/>
+        <w:pBdr>
+          <w:top w:space="0" w:sz="0" w:val="nil"/>
+          <w:left w:space="0" w:sz="0" w:val="nil"/>
+          <w:bottom w:space="0" w:sz="0" w:val="nil"/>
+          <w:right w:space="0" w:sz="0" w:val="nil"/>
+          <w:between w:space="0" w:sz="0" w:val="nil"/>
+        </w:pBdr>
+        <w:shd w:fill="auto" w:val="clear"/>
+        <w:contextualSpacing w:val="0"/>
+        <w:rPr>
+          <w:color w:val="000000"/>
+        </w:rPr>
+      </w:pPr>
+      <w:r>
+        <w:rPr>
+          <w:color w:val="000000"/>
+          <w:rtl w:val="0"/>
+        </w:rPr>
+        <w:t xml:space="preserve">destoupe</w:t>
+      </w:r>
+      <w:r>
+        <w:rPr>
+          <w:rtl w:val="0"/>
+        </w:rPr>
+        <w:t xml:space="preserve">,</w:t>
+      </w:r>
+      <w:r>
+        <w:rPr>
+          <w:color w:val="000000"/>
+          <w:rtl w:val="0"/>
+        </w:rPr>
+        <w:t xml:space="preserve"> &amp;</w:t>
+      </w:r>
+      <w:r>
+        <w:rPr>
+          <w:rFonts w:ascii="Courier New" w:cs="Courier New" w:eastAsia="Courier New" w:hAnsi="Courier New"/>
+          <w:color w:val="a9a9a9"/>
+          <w:sz w:val="18"/>
+          <w:szCs w:val="18"/>
+          <w:rtl w:val="0"/>
+        </w:rPr>
+        <w:t xml:space="preserve">amp;</w:t>
+      </w:r>
+      <w:r>
+        <w:rPr>
+          <w:color w:val="000000"/>
+          <w:rtl w:val="0"/>
+        </w:rPr>
+        <w:t xml:space="preserve"> il sortira une </w:t>
       </w:r>
       <w:r>
         <w:rPr>
@@ -3022,7 +3307,7 @@
           <w:color w:val="000000"/>
           <w:rtl w:val="0"/>
         </w:rPr>
-        <w:t xml:space="preserve">vitriol</w:t>
+        <w:t xml:space="preserve">fumée espesse</w:t>
       </w:r>
       <w:r>
         <w:rPr>
@@ -3033,244 +3318,6 @@
           <w:rtl w:val="0"/>
         </w:rPr>
         <w:t xml:space="preserve">&lt;/m&gt;</w:t>
-      </w:r>
-      <w:r>
-        <w:rPr>
-          <w:rtl w:val="0"/>
-        </w:rPr>
-        <w:t xml:space="preserve">,</w:t>
-      </w:r>
-      <w:r>
-        <w:rPr>
-          <w:rFonts w:ascii="Courier New" w:cs="Courier New" w:eastAsia="Courier New" w:hAnsi="Courier New"/>
-          <w:color w:val="a9a9a9"/>
-          <w:sz w:val="18"/>
-          <w:szCs w:val="18"/>
-          <w:rtl w:val="0"/>
-        </w:rPr>
-        <w:t xml:space="preserve">&lt;lb/&gt;</w:t>
-      </w:r>
-      <w:r>
-        <w:rPr>
-          <w:rtl w:val="0"/>
-        </w:rPr>
-      </w:r>
-    </w:p>
-    <w:p>
-      <w:pPr>
-        <w:keepNext w:val="0"/>
-        <w:keepLines w:val="0"/>
-        <w:widowControl w:val="0"/>
-        <w:pBdr>
-          <w:top w:space="0" w:sz="0" w:val="nil"/>
-          <w:left w:space="0" w:sz="0" w:val="nil"/>
-          <w:bottom w:space="0" w:sz="0" w:val="nil"/>
-          <w:right w:space="0" w:sz="0" w:val="nil"/>
-          <w:between w:space="0" w:sz="0" w:val="nil"/>
-        </w:pBdr>
-        <w:shd w:fill="auto" w:val="clear"/>
-        <w:contextualSpacing w:val="0"/>
-        <w:rPr>
-          <w:color w:val="000000"/>
-        </w:rPr>
-      </w:pPr>
-      <w:r>
-        <w:rPr>
-          <w:color w:val="000000"/>
-          <w:rtl w:val="0"/>
-        </w:rPr>
-        <w:t xml:space="preserve">couvre d</w:t>
-      </w:r>
-      <w:r>
-        <w:rPr>
-          <w:rtl w:val="0"/>
-        </w:rPr>
-        <w:t xml:space="preserve">’</w:t>
-      </w:r>
-      <w:r>
-        <w:rPr>
-          <w:color w:val="000000"/>
-          <w:rtl w:val="0"/>
-        </w:rPr>
-        <w:t xml:space="preserve">un </w:t>
-      </w:r>
-      <w:r>
-        <w:rPr>
-          <w:rFonts w:ascii="Courier New" w:cs="Courier New" w:eastAsia="Courier New" w:hAnsi="Courier New"/>
-          <w:color w:val="0000ff"/>
-          <w:sz w:val="18"/>
-          <w:szCs w:val="18"/>
-          <w:rtl w:val="0"/>
-        </w:rPr>
-        <w:t xml:space="preserve">&lt;tl&gt;</w:t>
-      </w:r>
-      <w:r>
-        <w:rPr>
-          <w:color w:val="000000"/>
-          <w:rtl w:val="0"/>
-        </w:rPr>
-        <w:t xml:space="preserve">tuile</w:t>
-      </w:r>
-      <w:r>
-        <w:rPr>
-          <w:rFonts w:ascii="Courier New" w:cs="Courier New" w:eastAsia="Courier New" w:hAnsi="Courier New"/>
-          <w:color w:val="0000ff"/>
-          <w:sz w:val="18"/>
-          <w:szCs w:val="18"/>
-          <w:rtl w:val="0"/>
-        </w:rPr>
-        <w:t xml:space="preserve">&lt;/tl&gt;</w:t>
-      </w:r>
-      <w:r>
-        <w:rPr>
-          <w:color w:val="000000"/>
-          <w:rtl w:val="0"/>
-        </w:rPr>
-        <w:t xml:space="preserve"> la </w:t>
-      </w:r>
-      <w:r>
-        <w:rPr>
-          <w:rFonts w:ascii="Courier New" w:cs="Courier New" w:eastAsia="Courier New" w:hAnsi="Courier New"/>
-          <w:color w:val="0000ff"/>
-          <w:sz w:val="18"/>
-          <w:szCs w:val="18"/>
-          <w:rtl w:val="0"/>
-        </w:rPr>
-        <w:t xml:space="preserve">&lt;tl&gt;</w:t>
-      </w:r>
-      <w:r>
-        <w:rPr>
-          <w:color w:val="000000"/>
-          <w:rtl w:val="0"/>
-        </w:rPr>
-        <w:t xml:space="preserve">bouteille</w:t>
-      </w:r>
-      <w:r>
-        <w:rPr>
-          <w:rFonts w:ascii="Courier New" w:cs="Courier New" w:eastAsia="Courier New" w:hAnsi="Courier New"/>
-          <w:color w:val="0000ff"/>
-          <w:sz w:val="18"/>
-          <w:szCs w:val="18"/>
-          <w:rtl w:val="0"/>
-        </w:rPr>
-        <w:t xml:space="preserve">&lt;/tl&gt;</w:t>
-      </w:r>
-      <w:r>
-        <w:rPr>
-          <w:color w:val="000000"/>
-          <w:rtl w:val="0"/>
-        </w:rPr>
-        <w:t xml:space="preserve">, c</w:t>
-      </w:r>
-      <w:r>
-        <w:rPr>
-          <w:rtl w:val="0"/>
-        </w:rPr>
-        <w:t xml:space="preserve">’</w:t>
-      </w:r>
-      <w:r>
-        <w:rPr>
-          <w:color w:val="000000"/>
-          <w:rtl w:val="0"/>
-        </w:rPr>
-        <w:t xml:space="preserve">est a dire la gueule</w:t>
-      </w:r>
-      <w:r>
-        <w:rPr>
-          <w:rtl w:val="0"/>
-        </w:rPr>
-        <w:t xml:space="preserve">,</w:t>
-      </w:r>
-      <w:r>
-        <w:rPr>
-          <w:color w:val="000000"/>
-          <w:rtl w:val="0"/>
-        </w:rPr>
-        <w:t xml:space="preserve"> </w:t>
-      </w:r>
-      <w:r>
-        <w:rPr>
-          <w:rtl w:val="0"/>
-        </w:rPr>
-        <w:t xml:space="preserve">p</w:t>
-      </w:r>
-      <w:r>
-        <w:rPr>
-          <w:color w:val="000000"/>
-          <w:rtl w:val="0"/>
-        </w:rPr>
-        <w:t xml:space="preserve">uys</w:t>
-      </w:r>
-      <w:r>
-        <w:rPr>
-          <w:rFonts w:ascii="Courier New" w:cs="Courier New" w:eastAsia="Courier New" w:hAnsi="Courier New"/>
-          <w:color w:val="a9a9a9"/>
-          <w:sz w:val="18"/>
-          <w:szCs w:val="18"/>
-          <w:rtl w:val="0"/>
-        </w:rPr>
-        <w:t xml:space="preserve">&lt;lb/&gt;</w:t>
-      </w:r>
-      <w:r>
-        <w:rPr>
-          <w:rtl w:val="0"/>
-        </w:rPr>
-      </w:r>
-    </w:p>
-    <w:p>
-      <w:pPr>
-        <w:keepNext w:val="0"/>
-        <w:keepLines w:val="0"/>
-        <w:widowControl w:val="0"/>
-        <w:pBdr>
-          <w:top w:space="0" w:sz="0" w:val="nil"/>
-          <w:left w:space="0" w:sz="0" w:val="nil"/>
-          <w:bottom w:space="0" w:sz="0" w:val="nil"/>
-          <w:right w:space="0" w:sz="0" w:val="nil"/>
-          <w:between w:space="0" w:sz="0" w:val="nil"/>
-        </w:pBdr>
-        <w:shd w:fill="auto" w:val="clear"/>
-        <w:contextualSpacing w:val="0"/>
-        <w:rPr>
-          <w:color w:val="000000"/>
-        </w:rPr>
-      </w:pPr>
-      <w:r>
-        <w:rPr>
-          <w:color w:val="000000"/>
-          <w:rtl w:val="0"/>
-        </w:rPr>
-        <w:t xml:space="preserve">destoupe</w:t>
-      </w:r>
-      <w:r>
-        <w:rPr>
-          <w:rtl w:val="0"/>
-        </w:rPr>
-        <w:t xml:space="preserve">,</w:t>
-      </w:r>
-      <w:r>
-        <w:rPr>
-          <w:color w:val="000000"/>
-          <w:rtl w:val="0"/>
-        </w:rPr>
-        <w:t xml:space="preserve"> &amp;</w:t>
-      </w:r>
-      <w:r>
-        <w:rPr>
-          <w:rFonts w:ascii="Courier New" w:cs="Courier New" w:eastAsia="Courier New" w:hAnsi="Courier New"/>
-          <w:color w:val="a9a9a9"/>
-          <w:sz w:val="18"/>
-          <w:szCs w:val="18"/>
-          <w:rtl w:val="0"/>
-        </w:rPr>
-        <w:t xml:space="preserve">amp;</w:t>
-      </w:r>
-      <w:r>
-        <w:rPr>
-          <w:color w:val="000000"/>
-          <w:rtl w:val="0"/>
-        </w:rPr>
-        <w:t xml:space="preserve"> il sortira une fumée espesse</w:t>
       </w:r>
       <w:r>
         <w:rPr>

--- a/TEMP/input/p166v_JWG_JBC_+MHS_+/tcn_p166v.docx
+++ b/TEMP/input/p166v_JWG_JBC_+MHS_+/tcn_p166v.docx
@@ -3513,36 +3513,14 @@
     <w:rPrDefault>
       <w:rPr>
         <w:rFonts w:ascii="Arial" w:cs="Arial" w:eastAsia="Arial" w:hAnsi="Arial"/>
-        <w:b w:val="0"/>
-        <w:i w:val="0"/>
-        <w:smallCaps w:val="0"/>
-        <w:strike w:val="0"/>
-        <w:color w:val="000000"/>
         <w:sz w:val="22"/>
         <w:szCs w:val="22"/>
-        <w:u w:val="none"/>
-        <w:shd w:fill="auto" w:val="clear"/>
-        <w:vertAlign w:val="baseline"/>
         <w:lang w:val="en"/>
       </w:rPr>
     </w:rPrDefault>
     <w:pPrDefault>
       <w:pPr>
-        <w:keepNext w:val="0"/>
-        <w:keepLines w:val="0"/>
-        <w:widowControl w:val="1"/>
-        <w:pBdr>
-          <w:top w:space="0" w:sz="0" w:val="nil"/>
-          <w:left w:space="0" w:sz="0" w:val="nil"/>
-          <w:bottom w:space="0" w:sz="0" w:val="nil"/>
-          <w:right w:space="0" w:sz="0" w:val="nil"/>
-          <w:between w:space="0" w:sz="0" w:val="nil"/>
-        </w:pBdr>
-        <w:shd w:fill="auto" w:val="clear"/>
-        <w:spacing w:after="0" w:before="0" w:line="276" w:lineRule="auto"/>
-        <w:ind w:left="0" w:right="0" w:firstLine="0"/>
-        <w:contextualSpacing w:val="0"/>
-        <w:jc w:val="left"/>
+        <w:spacing w:line="276" w:lineRule="auto"/>
       </w:pPr>
     </w:pPrDefault>
   </w:docDefaults>

--- a/TEMP/input/p166v_JWG_JBC_+MHS_+/tcn_p166v.docx
+++ b/TEMP/input/p166v_JWG_JBC_+MHS_+/tcn_p166v.docx
@@ -1178,7 +1178,7 @@
         <w:rPr>
           <w:rtl w:val="0"/>
         </w:rPr>
-        <w:t xml:space="preserve">a</w:t>
+        <w:t xml:space="preserve">a,</w:t>
       </w:r>
       <w:r>
         <w:rPr>

--- a/TEMP/input/p166v_JWG_JBC_+MHS_+/tcn_p166v.docx
+++ b/TEMP/input/p166v_JWG_JBC_+MHS_+/tcn_p166v.docx
@@ -2332,14 +2332,14 @@
           <w:szCs w:val="18"/>
           <w:rtl w:val="0"/>
         </w:rPr>
-        <w:t xml:space="preserve">&lt;m&gt;</w:t>
-      </w:r>
-      <w:r>
-        <w:rPr>
-          <w:color w:val="000000"/>
-          <w:rtl w:val="0"/>
-        </w:rPr>
-        <w:t xml:space="preserve">caput mortuum</w:t>
+        <w:t xml:space="preserve">&lt;m&gt;&lt;la&gt;</w:t>
+      </w:r>
+      <w:r>
+        <w:rPr>
+          <w:color w:val="000000"/>
+          <w:rtl w:val="0"/>
+        </w:rPr>
+        <w:t xml:space="preserve">caput mortuum&lt;/la&gt;</w:t>
       </w:r>
       <w:r>
         <w:rPr>

--- a/TEMP/input/p166v_JWG_JBC_+MHS_+/tcn_p166v.docx
+++ b/TEMP/input/p166v_JWG_JBC_+MHS_+/tcn_p166v.docx
@@ -1223,10 +1223,37 @@
       </w:pPr>
       <w:r>
         <w:rPr>
-          <w:color w:val="000000"/>
-          <w:rtl w:val="0"/>
-        </w:rPr>
-        <w:t xml:space="preserve">lieu humide ou à </w:t>
+          <w:rFonts w:ascii="Courier New" w:cs="Courier New" w:eastAsia="Courier New" w:hAnsi="Courier New"/>
+          <w:color w:val="0000ff"/>
+          <w:sz w:val="18"/>
+          <w:szCs w:val="18"/>
+          <w:rtl w:val="0"/>
+        </w:rPr>
+        <w:t xml:space="preserve">&lt;env&gt;</w:t>
+      </w:r>
+      <w:r>
+        <w:rPr>
+          <w:color w:val="000000"/>
+          <w:rtl w:val="0"/>
+        </w:rPr>
+        <w:t xml:space="preserve">lieu humide</w:t>
+      </w:r>
+      <w:r>
+        <w:rPr>
+          <w:rFonts w:ascii="Courier New" w:cs="Courier New" w:eastAsia="Courier New" w:hAnsi="Courier New"/>
+          <w:color w:val="0000ff"/>
+          <w:sz w:val="18"/>
+          <w:szCs w:val="18"/>
+          <w:rtl w:val="0"/>
+        </w:rPr>
+        <w:t xml:space="preserve">&lt;/env&gt;</w:t>
+      </w:r>
+      <w:r>
+        <w:rPr>
+          <w:color w:val="000000"/>
+          <w:rtl w:val="0"/>
+        </w:rPr>
+        <w:t xml:space="preserve"> ou à </w:t>
       </w:r>
       <w:r>
         <w:rPr>
@@ -1243,6 +1270,16 @@
       </w:r>
       <w:r>
         <w:rPr>
+          <w:rFonts w:ascii="Courier New" w:cs="Courier New" w:eastAsia="Courier New" w:hAnsi="Courier New"/>
+          <w:color w:val="0000ff"/>
+          <w:sz w:val="18"/>
+          <w:szCs w:val="18"/>
+          <w:rtl w:val="0"/>
+        </w:rPr>
+        <w:t xml:space="preserve">&lt;env&gt;</w:t>
+      </w:r>
+      <w:r>
+        <w:rPr>
           <w:color w:val="000000"/>
           <w:rtl w:val="0"/>
         </w:rPr>
@@ -1253,7 +1290,24 @@
           <w:color w:val="000000"/>
           <w:rtl w:val="0"/>
         </w:rPr>
-        <w:t xml:space="preserve"> de quelque toict.</w:t>
+        <w:t xml:space="preserve"> de quelque toict</w:t>
+      </w:r>
+      <w:r>
+        <w:rPr>
+          <w:rFonts w:ascii="Courier New" w:cs="Courier New" w:eastAsia="Courier New" w:hAnsi="Courier New"/>
+          <w:color w:val="0000ff"/>
+          <w:sz w:val="18"/>
+          <w:szCs w:val="18"/>
+          <w:rtl w:val="0"/>
+        </w:rPr>
+        <w:t xml:space="preserve">&lt;/env&gt;</w:t>
+      </w:r>
+      <w:r>
+        <w:rPr>
+          <w:color w:val="000000"/>
+          <w:rtl w:val="0"/>
+        </w:rPr>
+        <w:t xml:space="preserve">.</w:t>
       </w:r>
       <w:r>
         <w:rPr>
@@ -2196,15 +2250,18 @@
         <w:shd w:fill="auto" w:val="clear"/>
         <w:contextualSpacing w:val="0"/>
         <w:rPr>
-          <w:color w:val="000000"/>
-        </w:rPr>
-      </w:pPr>
-      <w:r>
-        <w:rPr>
           <w:rFonts w:ascii="Courier New" w:cs="Courier New" w:eastAsia="Courier New" w:hAnsi="Courier New"/>
           <w:color w:val="7f6000"/>
           <w:sz w:val="18"/>
           <w:szCs w:val="18"/>
+        </w:rPr>
+      </w:pPr>
+      <w:r>
+        <w:rPr>
+          <w:rFonts w:ascii="Courier New" w:cs="Courier New" w:eastAsia="Courier New" w:hAnsi="Courier New"/>
+          <w:color w:val="7f6000"/>
+          <w:sz w:val="18"/>
+          <w:szCs w:val="18"/>
           <w:rtl w:val="0"/>
         </w:rPr>
         <w:t xml:space="preserve">&lt;head&gt;</w:t>
@@ -2259,36 +2316,58 @@
         </w:rPr>
         <w:t xml:space="preserve">&lt;/head&gt;</w:t>
       </w:r>
-      <w:r>
-        <w:rPr>
-          <w:rtl w:val="0"/>
-        </w:rPr>
-      </w:r>
-    </w:p>
-    <w:p>
-      <w:pPr>
-        <w:keepNext w:val="0"/>
-        <w:keepLines w:val="0"/>
-        <w:widowControl w:val="0"/>
-        <w:pBdr>
-          <w:top w:space="0" w:sz="0" w:val="nil"/>
-          <w:left w:space="0" w:sz="0" w:val="nil"/>
-          <w:bottom w:space="0" w:sz="0" w:val="nil"/>
-          <w:right w:space="0" w:sz="0" w:val="nil"/>
-          <w:between w:space="0" w:sz="0" w:val="nil"/>
-        </w:pBdr>
-        <w:shd w:fill="auto" w:val="clear"/>
-        <w:contextualSpacing w:val="0"/>
-        <w:rPr>
-          <w:color w:val="000000"/>
-        </w:rPr>
-      </w:pPr>
-      <w:r>
+    </w:p>
+    <w:p>
+      <w:pPr>
+        <w:keepNext w:val="0"/>
+        <w:keepLines w:val="0"/>
+        <w:widowControl w:val="0"/>
+        <w:pBdr>
+          <w:top w:space="0" w:sz="0" w:val="nil"/>
+          <w:left w:space="0" w:sz="0" w:val="nil"/>
+          <w:bottom w:space="0" w:sz="0" w:val="nil"/>
+          <w:right w:space="0" w:sz="0" w:val="nil"/>
+          <w:between w:space="0" w:sz="0" w:val="nil"/>
+        </w:pBdr>
+        <w:shd w:fill="auto" w:val="clear"/>
+        <w:contextualSpacing w:val="0"/>
         <w:rPr>
           <w:rFonts w:ascii="Courier New" w:cs="Courier New" w:eastAsia="Courier New" w:hAnsi="Courier New"/>
           <w:color w:val="7f6000"/>
           <w:sz w:val="18"/>
           <w:szCs w:val="18"/>
+        </w:rPr>
+      </w:pPr>
+      <w:r>
+        <w:rPr>
+          <w:rtl w:val="0"/>
+        </w:rPr>
+      </w:r>
+    </w:p>
+    <w:p>
+      <w:pPr>
+        <w:keepNext w:val="0"/>
+        <w:keepLines w:val="0"/>
+        <w:widowControl w:val="0"/>
+        <w:pBdr>
+          <w:top w:space="0" w:sz="0" w:val="nil"/>
+          <w:left w:space="0" w:sz="0" w:val="nil"/>
+          <w:bottom w:space="0" w:sz="0" w:val="nil"/>
+          <w:right w:space="0" w:sz="0" w:val="nil"/>
+          <w:between w:space="0" w:sz="0" w:val="nil"/>
+        </w:pBdr>
+        <w:shd w:fill="auto" w:val="clear"/>
+        <w:contextualSpacing w:val="0"/>
+        <w:rPr>
+          <w:color w:val="000000"/>
+        </w:rPr>
+      </w:pPr>
+      <w:r>
+        <w:rPr>
+          <w:rFonts w:ascii="Courier New" w:cs="Courier New" w:eastAsia="Courier New" w:hAnsi="Courier New"/>
+          <w:color w:val="7f6000"/>
+          <w:sz w:val="18"/>
+          <w:szCs w:val="18"/>
           <w:rtl w:val="0"/>
         </w:rPr>
         <w:t xml:space="preserve">&lt;ab&gt;</w:t>
@@ -2339,7 +2418,82 @@
           <w:color w:val="000000"/>
           <w:rtl w:val="0"/>
         </w:rPr>
-        <w:t xml:space="preserve">caput mortuum&lt;/la&gt;</w:t>
+        <w:t xml:space="preserve">caput mortuum</w:t>
+      </w:r>
+      <w:r>
+        <w:rPr>
+          <w:rFonts w:ascii="Courier New" w:cs="Courier New" w:eastAsia="Courier New" w:hAnsi="Courier New"/>
+          <w:color w:val="0000ff"/>
+          <w:sz w:val="18"/>
+          <w:szCs w:val="18"/>
+          <w:rtl w:val="0"/>
+        </w:rPr>
+        <w:t xml:space="preserve">&lt;/la&gt;&lt;/m&gt;</w:t>
+      </w:r>
+      <w:r>
+        <w:rPr>
+          <w:color w:val="000000"/>
+          <w:rtl w:val="0"/>
+        </w:rPr>
+        <w:t xml:space="preserve"> dans </w:t>
+      </w:r>
+      <w:r>
+        <w:rPr>
+          <w:rFonts w:ascii="Courier New" w:cs="Courier New" w:eastAsia="Courier New" w:hAnsi="Courier New"/>
+          <w:color w:val="0000ff"/>
+          <w:sz w:val="18"/>
+          <w:szCs w:val="18"/>
+          <w:rtl w:val="0"/>
+        </w:rPr>
+        <w:t xml:space="preserve">&lt;m&gt;</w:t>
+      </w:r>
+      <w:r>
+        <w:rPr>
+          <w:color w:val="000000"/>
+          <w:rtl w:val="0"/>
+        </w:rPr>
+        <w:t xml:space="preserve">vinaigre</w:t>
+      </w:r>
+      <w:r>
+        <w:rPr>
+          <w:rFonts w:ascii="Courier New" w:cs="Courier New" w:eastAsia="Courier New" w:hAnsi="Courier New"/>
+          <w:color w:val="a9a9a9"/>
+          <w:sz w:val="18"/>
+          <w:szCs w:val="18"/>
+          <w:rtl w:val="0"/>
+        </w:rPr>
+        <w:t xml:space="preserve">&lt;lb/&gt;</w:t>
+      </w:r>
+      <w:r>
+        <w:rPr>
+          <w:rtl w:val="0"/>
+        </w:rPr>
+      </w:r>
+    </w:p>
+    <w:p>
+      <w:pPr>
+        <w:keepNext w:val="0"/>
+        <w:keepLines w:val="0"/>
+        <w:widowControl w:val="0"/>
+        <w:pBdr>
+          <w:top w:space="0" w:sz="0" w:val="nil"/>
+          <w:left w:space="0" w:sz="0" w:val="nil"/>
+          <w:bottom w:space="0" w:sz="0" w:val="nil"/>
+          <w:right w:space="0" w:sz="0" w:val="nil"/>
+          <w:between w:space="0" w:sz="0" w:val="nil"/>
+        </w:pBdr>
+        <w:shd w:fill="auto" w:val="clear"/>
+        <w:contextualSpacing w:val="0"/>
+        <w:rPr>
+          <w:color w:val="000000"/>
+        </w:rPr>
+      </w:pPr>
+      <w:r>
+        <w:rPr>
+          <w:color w:val="000000"/>
+          <w:rtl w:val="0"/>
+        </w:rPr>
+        <w:t xml:space="preserve">distillé</w:t>
       </w:r>
       <w:r>
         <w:rPr>
@@ -2353,91 +2507,49 @@
       </w:r>
       <w:r>
         <w:rPr>
-          <w:color w:val="000000"/>
-          <w:rtl w:val="0"/>
-        </w:rPr>
-        <w:t xml:space="preserve"> dans </w:t>
-      </w:r>
-      <w:r>
-        <w:rPr>
-          <w:rFonts w:ascii="Courier New" w:cs="Courier New" w:eastAsia="Courier New" w:hAnsi="Courier New"/>
-          <w:color w:val="0000ff"/>
-          <w:sz w:val="18"/>
-          <w:szCs w:val="18"/>
-          <w:rtl w:val="0"/>
-        </w:rPr>
-        <w:t xml:space="preserve">&lt;m&gt;</w:t>
-      </w:r>
-      <w:r>
-        <w:rPr>
-          <w:color w:val="000000"/>
-          <w:rtl w:val="0"/>
-        </w:rPr>
-        <w:t xml:space="preserve">vinaigre</w:t>
-      </w:r>
-      <w:r>
-        <w:rPr>
-          <w:rFonts w:ascii="Courier New" w:cs="Courier New" w:eastAsia="Courier New" w:hAnsi="Courier New"/>
-          <w:color w:val="0000ff"/>
-          <w:sz w:val="18"/>
-          <w:szCs w:val="18"/>
-          <w:rtl w:val="0"/>
-        </w:rPr>
-        <w:t xml:space="preserve">&lt;/m&gt;</w:t>
-      </w:r>
-      <w:r>
-        <w:rPr>
-          <w:rFonts w:ascii="Courier New" w:cs="Courier New" w:eastAsia="Courier New" w:hAnsi="Courier New"/>
-          <w:color w:val="a9a9a9"/>
-          <w:sz w:val="18"/>
-          <w:szCs w:val="18"/>
-          <w:rtl w:val="0"/>
-        </w:rPr>
-        <w:t xml:space="preserve">&lt;lb/&gt;</w:t>
-      </w:r>
-      <w:r>
-        <w:rPr>
-          <w:rtl w:val="0"/>
-        </w:rPr>
-      </w:r>
-    </w:p>
-    <w:p>
-      <w:pPr>
-        <w:keepNext w:val="0"/>
-        <w:keepLines w:val="0"/>
-        <w:widowControl w:val="0"/>
-        <w:pBdr>
-          <w:top w:space="0" w:sz="0" w:val="nil"/>
-          <w:left w:space="0" w:sz="0" w:val="nil"/>
-          <w:bottom w:space="0" w:sz="0" w:val="nil"/>
-          <w:right w:space="0" w:sz="0" w:val="nil"/>
-          <w:between w:space="0" w:sz="0" w:val="nil"/>
-        </w:pBdr>
-        <w:shd w:fill="auto" w:val="clear"/>
-        <w:contextualSpacing w:val="0"/>
-        <w:rPr>
-          <w:color w:val="000000"/>
-        </w:rPr>
-      </w:pPr>
-      <w:r>
-        <w:rPr>
-          <w:color w:val="000000"/>
-          <w:rtl w:val="0"/>
-        </w:rPr>
-        <w:t xml:space="preserve">distillé</w:t>
-      </w:r>
-      <w:r>
-        <w:rPr>
-          <w:rtl w:val="0"/>
-        </w:rPr>
-        <w:t xml:space="preserve">, f</w:t>
-      </w:r>
-      <w:r>
-        <w:rPr>
-          <w:color w:val="000000"/>
-          <w:rtl w:val="0"/>
-        </w:rPr>
-        <w:t xml:space="preserve">iltrer &amp;</w:t>
+          <w:rtl w:val="0"/>
+        </w:rPr>
+        <w:t xml:space="preserve">, </w:t>
+      </w:r>
+      <w:r>
+        <w:rPr>
+          <w:rFonts w:ascii="Courier New" w:cs="Courier New" w:eastAsia="Courier New" w:hAnsi="Courier New"/>
+          <w:color w:val="0000ff"/>
+          <w:sz w:val="18"/>
+          <w:szCs w:val="18"/>
+          <w:rtl w:val="0"/>
+        </w:rPr>
+        <w:t xml:space="preserve">&lt;tl&gt;</w:t>
+      </w:r>
+      <w:r>
+        <w:rPr>
+          <w:rtl w:val="0"/>
+        </w:rPr>
+        <w:t xml:space="preserve">f</w:t>
+      </w:r>
+      <w:r>
+        <w:rPr>
+          <w:color w:val="000000"/>
+          <w:rtl w:val="0"/>
+        </w:rPr>
+        <w:t xml:space="preserve">iltrer</w:t>
+      </w:r>
+      <w:r>
+        <w:rPr>
+          <w:rFonts w:ascii="Courier New" w:cs="Courier New" w:eastAsia="Courier New" w:hAnsi="Courier New"/>
+          <w:color w:val="0000ff"/>
+          <w:sz w:val="18"/>
+          <w:szCs w:val="18"/>
+          <w:rtl w:val="0"/>
+        </w:rPr>
+        <w:t xml:space="preserve">&lt;/tl&gt;</w:t>
+      </w:r>
+      <w:r>
+        <w:rPr>
+          <w:color w:val="000000"/>
+          <w:rtl w:val="0"/>
+        </w:rPr>
+        <w:t xml:space="preserve"> &amp;</w:t>
       </w:r>
       <w:r>
         <w:rPr>

--- a/TEMP/input/p166v_JWG_JBC_+MHS_+/tcn_p166v.docx
+++ b/TEMP/input/p166v_JWG_JBC_+MHS_+/tcn_p166v.docx
@@ -17,6 +17,33 @@
         <w:shd w:fill="auto" w:val="clear"/>
         <w:contextualSpacing w:val="0"/>
         <w:rPr>
+          <w:rFonts w:ascii="Courier New" w:cs="Courier New" w:eastAsia="Courier New" w:hAnsi="Courier New"/>
+          <w:color w:val="a9a9a9"/>
+          <w:sz w:val="18"/>
+          <w:szCs w:val="18"/>
+        </w:rPr>
+      </w:pPr>
+      <w:r>
+        <w:rPr>
+          <w:rtl w:val="0"/>
+        </w:rPr>
+      </w:r>
+    </w:p>
+    <w:p>
+      <w:pPr>
+        <w:keepNext w:val="0"/>
+        <w:keepLines w:val="0"/>
+        <w:widowControl w:val="0"/>
+        <w:pBdr>
+          <w:top w:space="0" w:sz="0" w:val="nil"/>
+          <w:left w:space="0" w:sz="0" w:val="nil"/>
+          <w:bottom w:space="0" w:sz="0" w:val="nil"/>
+          <w:right w:space="0" w:sz="0" w:val="nil"/>
+          <w:between w:space="0" w:sz="0" w:val="nil"/>
+        </w:pBdr>
+        <w:shd w:fill="auto" w:val="clear"/>
+        <w:contextualSpacing w:val="0"/>
+        <w:rPr>
           <w:color w:val="000000"/>
         </w:rPr>
       </w:pPr>
@@ -1640,7 +1667,7 @@
           <w:color w:val="000000"/>
           <w:rtl w:val="0"/>
         </w:rPr>
-        <w:t xml:space="preserve">Ils fondent parmy la </w:t>
+        <w:t xml:space="preserve">Ils fondent, parmy la </w:t>
       </w:r>
       <w:r>
         <w:rPr>
@@ -1718,7 +1745,7 @@
           <w:szCs w:val="18"/>
           <w:rtl w:val="0"/>
         </w:rPr>
-        <w:t xml:space="preserve">&lt;/m&gt;</w:t>
+        <w:t xml:space="preserve">&lt;/m&gt;,</w:t>
       </w:r>
       <w:r>
         <w:rPr>

--- a/TEMP/input/p166v_JWG_JBC_+MHS_+/tcn_p166v.docx
+++ b/TEMP/input/p166v_JWG_JBC_+MHS_+/tcn_p166v.docx
@@ -170,60 +170,78 @@
         <w:shd w:fill="auto" w:val="clear"/>
         <w:contextualSpacing w:val="0"/>
         <w:rPr>
-          <w:color w:val="000000"/>
-        </w:rPr>
-      </w:pPr>
-      <w:r>
-        <w:rPr>
           <w:rFonts w:ascii="Courier New" w:cs="Courier New" w:eastAsia="Courier New" w:hAnsi="Courier New"/>
           <w:color w:val="7f6000"/>
           <w:sz w:val="18"/>
           <w:szCs w:val="18"/>
+        </w:rPr>
+      </w:pPr>
+      <w:r>
+        <w:rPr>
+          <w:rFonts w:ascii="Courier New" w:cs="Courier New" w:eastAsia="Courier New" w:hAnsi="Courier New"/>
+          <w:color w:val="7f6000"/>
+          <w:sz w:val="18"/>
+          <w:szCs w:val="18"/>
           <w:rtl w:val="0"/>
         </w:rPr>
         <w:t xml:space="preserve">&lt;div&gt;</w:t>
       </w:r>
-      <w:r>
-        <w:rPr>
-          <w:rtl w:val="0"/>
-        </w:rPr>
-      </w:r>
-    </w:p>
-    <w:p>
-      <w:pPr>
-        <w:keepNext w:val="0"/>
-        <w:keepLines w:val="0"/>
-        <w:widowControl w:val="0"/>
-        <w:pBdr>
-          <w:top w:space="0" w:sz="0" w:val="nil"/>
-          <w:left w:space="0" w:sz="0" w:val="nil"/>
-          <w:bottom w:space="0" w:sz="0" w:val="nil"/>
-          <w:right w:space="0" w:sz="0" w:val="nil"/>
-          <w:between w:space="0" w:sz="0" w:val="nil"/>
-        </w:pBdr>
-        <w:shd w:fill="auto" w:val="clear"/>
-        <w:contextualSpacing w:val="0"/>
-        <w:rPr>
-          <w:color w:val="000000"/>
-        </w:rPr>
-      </w:pPr>
-      <w:r>
+    </w:p>
+    <w:p>
+      <w:pPr>
+        <w:keepNext w:val="0"/>
+        <w:keepLines w:val="0"/>
+        <w:widowControl w:val="0"/>
+        <w:pBdr>
+          <w:top w:space="0" w:sz="0" w:val="nil"/>
+          <w:left w:space="0" w:sz="0" w:val="nil"/>
+          <w:bottom w:space="0" w:sz="0" w:val="nil"/>
+          <w:right w:space="0" w:sz="0" w:val="nil"/>
+          <w:between w:space="0" w:sz="0" w:val="nil"/>
+        </w:pBdr>
+        <w:shd w:fill="auto" w:val="clear"/>
+        <w:contextualSpacing w:val="0"/>
         <w:rPr>
           <w:rFonts w:ascii="Courier New" w:cs="Courier New" w:eastAsia="Courier New" w:hAnsi="Courier New"/>
           <w:color w:val="7f6000"/>
           <w:sz w:val="18"/>
           <w:szCs w:val="18"/>
-          <w:rtl w:val="0"/>
-        </w:rPr>
-        <w:t xml:space="preserve">&lt;id&gt;</w:t>
-      </w:r>
-      <w:r>
-        <w:rPr>
-          <w:color w:val="000000"/>
-          <w:rtl w:val="0"/>
-        </w:rPr>
-        <w:t xml:space="preserve">p166v_1</w:t>
-      </w:r>
+        </w:rPr>
+      </w:pPr>
+      <w:r>
+        <w:rPr>
+          <w:rFonts w:ascii="Courier New" w:cs="Courier New" w:eastAsia="Courier New" w:hAnsi="Courier New"/>
+          <w:color w:val="a91111"/>
+          <w:sz w:val="18"/>
+          <w:szCs w:val="18"/>
+          <w:rtl w:val="0"/>
+        </w:rPr>
+        <w:t xml:space="preserve">&lt;cont/&gt;</w:t>
+      </w:r>
+      <w:r>
+        <w:rPr>
+          <w:rtl w:val="0"/>
+        </w:rPr>
+      </w:r>
+    </w:p>
+    <w:p>
+      <w:pPr>
+        <w:keepNext w:val="0"/>
+        <w:keepLines w:val="0"/>
+        <w:widowControl w:val="0"/>
+        <w:pBdr>
+          <w:top w:space="0" w:sz="0" w:val="nil"/>
+          <w:left w:space="0" w:sz="0" w:val="nil"/>
+          <w:bottom w:space="0" w:sz="0" w:val="nil"/>
+          <w:right w:space="0" w:sz="0" w:val="nil"/>
+          <w:between w:space="0" w:sz="0" w:val="nil"/>
+        </w:pBdr>
+        <w:shd w:fill="auto" w:val="clear"/>
+        <w:contextualSpacing w:val="0"/>
+        <w:rPr>
+          <w:color w:val="000000"/>
+        </w:rPr>
+      </w:pPr>
       <w:r>
         <w:rPr>
           <w:rFonts w:ascii="Courier New" w:cs="Courier New" w:eastAsia="Courier New" w:hAnsi="Courier New"/>
@@ -232,7 +250,7 @@
           <w:szCs w:val="18"/>
           <w:rtl w:val="0"/>
         </w:rPr>
-        <w:t xml:space="preserve">&lt;/id&gt;</w:t>
+        <w:t xml:space="preserve">&lt;id&gt;p166v_1&lt;/id&gt;</w:t>
       </w:r>
       <w:r>
         <w:rPr>
@@ -667,7 +685,7 @@
           <w:color w:val="000000"/>
           <w:rtl w:val="0"/>
         </w:rPr>
-        <w:t xml:space="preserve"> au second verset le prophete royal dict</w:t>
+        <w:t xml:space="preserve"> au second verset le prophete royal dict:</w:t>
       </w:r>
       <w:r>
         <w:rPr>
@@ -730,40 +748,1034 @@
       </w:r>
       <w:r>
         <w:rPr>
-          <w:rFonts w:ascii="Courier New" w:cs="Courier New" w:eastAsia="Courier New" w:hAnsi="Courier New"/>
-          <w:color w:val="a91111"/>
-          <w:sz w:val="18"/>
-          <w:szCs w:val="18"/>
+          <w:rtl w:val="0"/>
+        </w:rPr>
+        <w:t xml:space="preserve"> “</w:t>
+      </w:r>
+      <w:r>
+        <w:rPr>
+          <w:color w:val="000000"/>
+          <w:rtl w:val="0"/>
+        </w:rPr>
+        <w:t xml:space="preserve">Manus</w:t>
+      </w:r>
+      <w:r>
+        <w:rPr>
+          <w:color w:val="000000"/>
+          <w:rtl w:val="0"/>
+        </w:rPr>
+        <w:t xml:space="preserve"> me</w:t>
+      </w:r>
+      <w:r>
+        <w:rPr>
+          <w:rtl w:val="0"/>
+        </w:rPr>
+        <w:t xml:space="preserve">ӕ</w:t>
+      </w:r>
+      <w:r>
+        <w:rPr>
+          <w:color w:val="000000"/>
+          <w:rtl w:val="0"/>
+        </w:rPr>
+        <w:t xml:space="preserve"> fecerunt organum et </w:t>
+      </w:r>
+      <w:r>
+        <w:rPr>
+          <w:rFonts w:ascii="Courier New" w:cs="Courier New" w:eastAsia="Courier New" w:hAnsi="Courier New"/>
+          <w:color w:val="0000ff"/>
+          <w:sz w:val="18"/>
+          <w:szCs w:val="18"/>
+          <w:rtl w:val="0"/>
+        </w:rPr>
+        <w:t xml:space="preserve">&lt;bp&gt;</w:t>
+      </w:r>
+      <w:r>
+        <w:rPr>
+          <w:color w:val="000000"/>
+          <w:rtl w:val="0"/>
+        </w:rPr>
+        <w:t xml:space="preserve">digiti</w:t>
+      </w:r>
+      <w:r>
+        <w:rPr>
+          <w:rFonts w:ascii="Courier New" w:cs="Courier New" w:eastAsia="Courier New" w:hAnsi="Courier New"/>
+          <w:color w:val="0000ff"/>
+          <w:sz w:val="18"/>
+          <w:szCs w:val="18"/>
+          <w:rtl w:val="0"/>
+        </w:rPr>
+        <w:t xml:space="preserve">&lt;/bp&gt;</w:t>
+      </w:r>
+      <w:r>
+        <w:rPr>
+          <w:rFonts w:ascii="Courier New" w:cs="Courier New" w:eastAsia="Courier New" w:hAnsi="Courier New"/>
+          <w:color w:val="a9a9a9"/>
+          <w:sz w:val="18"/>
+          <w:szCs w:val="18"/>
+          <w:rtl w:val="0"/>
+        </w:rPr>
+        <w:t xml:space="preserve">&lt;lb/&gt;</w:t>
+      </w:r>
+      <w:r>
+        <w:rPr>
+          <w:rtl w:val="0"/>
+        </w:rPr>
+      </w:r>
+    </w:p>
+    <w:p>
+      <w:pPr>
+        <w:widowControl w:val="0"/>
+        <w:pBdr>
+          <w:top w:space="0" w:sz="0" w:val="nil"/>
+          <w:left w:space="0" w:sz="0" w:val="nil"/>
+          <w:bottom w:space="0" w:sz="0" w:val="nil"/>
+          <w:right w:space="0" w:sz="0" w:val="nil"/>
+          <w:between w:space="0" w:sz="0" w:val="nil"/>
+        </w:pBdr>
+        <w:shd w:fill="auto" w:val="clear"/>
+        <w:contextualSpacing w:val="0"/>
+        <w:rPr>
+          <w:color w:val="000000"/>
+        </w:rPr>
+      </w:pPr>
+      <w:r>
+        <w:rPr>
+          <w:color w:val="000000"/>
+          <w:rtl w:val="0"/>
+        </w:rPr>
+        <w:t xml:space="preserve">mei aptarunt psalterium</w:t>
+      </w:r>
+      <w:r>
+        <w:rPr>
+          <w:rtl w:val="0"/>
+        </w:rPr>
+        <w:t xml:space="preserve">”</w:t>
+      </w:r>
+      <w:r>
+        <w:rPr>
+          <w:rFonts w:ascii="Courier New" w:cs="Courier New" w:eastAsia="Courier New" w:hAnsi="Courier New"/>
+          <w:color w:val="0000ff"/>
+          <w:sz w:val="18"/>
+          <w:szCs w:val="18"/>
+          <w:rtl w:val="0"/>
+        </w:rPr>
+        <w:t xml:space="preserve">&lt;/la&gt;</w:t>
+      </w:r>
+      <w:r>
+        <w:rPr>
+          <w:color w:val="000000"/>
+          <w:rtl w:val="0"/>
+        </w:rPr>
+        <w:t xml:space="preserve">.</w:t>
+      </w:r>
+      <w:r>
+        <w:rPr>
+          <w:rFonts w:ascii="Courier New" w:cs="Courier New" w:eastAsia="Courier New" w:hAnsi="Courier New"/>
+          <w:color w:val="7f6000"/>
+          <w:sz w:val="18"/>
+          <w:szCs w:val="18"/>
+          <w:rtl w:val="0"/>
+        </w:rPr>
+        <w:t xml:space="preserve">&lt;/ab&gt;</w:t>
+      </w:r>
+      <w:r>
+        <w:rPr>
+          <w:rtl w:val="0"/>
+        </w:rPr>
+      </w:r>
+    </w:p>
+    <w:p>
+      <w:pPr>
+        <w:widowControl w:val="0"/>
+        <w:pBdr>
+          <w:top w:space="0" w:sz="0" w:val="nil"/>
+          <w:left w:space="0" w:sz="0" w:val="nil"/>
+          <w:bottom w:space="0" w:sz="0" w:val="nil"/>
+          <w:right w:space="0" w:sz="0" w:val="nil"/>
+          <w:between w:space="0" w:sz="0" w:val="nil"/>
+        </w:pBdr>
+        <w:shd w:fill="auto" w:val="clear"/>
+        <w:contextualSpacing w:val="0"/>
+        <w:rPr/>
+      </w:pPr>
+      <w:r>
+        <w:rPr>
+          <w:rFonts w:ascii="Courier New" w:cs="Courier New" w:eastAsia="Courier New" w:hAnsi="Courier New"/>
+          <w:color w:val="0000ff"/>
+          <w:sz w:val="18"/>
+          <w:szCs w:val="18"/>
+          <w:rtl w:val="0"/>
+        </w:rPr>
+        <w:t xml:space="preserve">&lt;figure/&gt;</w:t>
+      </w:r>
+      <w:r>
+        <w:rPr>
+          <w:rtl w:val="0"/>
+        </w:rPr>
+      </w:r>
+    </w:p>
+    <w:p>
+      <w:pPr>
+        <w:keepNext w:val="0"/>
+        <w:keepLines w:val="0"/>
+        <w:widowControl w:val="0"/>
+        <w:pBdr>
+          <w:top w:space="0" w:sz="0" w:val="nil"/>
+          <w:left w:space="0" w:sz="0" w:val="nil"/>
+          <w:bottom w:space="0" w:sz="0" w:val="nil"/>
+          <w:right w:space="0" w:sz="0" w:val="nil"/>
+          <w:between w:space="0" w:sz="0" w:val="nil"/>
+        </w:pBdr>
+        <w:shd w:fill="auto" w:val="clear"/>
+        <w:contextualSpacing w:val="0"/>
+        <w:rPr>
+          <w:color w:val="000000"/>
+        </w:rPr>
+      </w:pPr>
+      <w:r>
+        <w:rPr>
+          <w:rFonts w:ascii="Courier New" w:cs="Courier New" w:eastAsia="Courier New" w:hAnsi="Courier New"/>
+          <w:color w:val="7f6000"/>
+          <w:sz w:val="18"/>
+          <w:szCs w:val="18"/>
+          <w:rtl w:val="0"/>
+        </w:rPr>
+        <w:t xml:space="preserve">&lt;/div&gt;</w:t>
+      </w:r>
+      <w:r>
+        <w:rPr>
+          <w:rtl w:val="0"/>
+        </w:rPr>
+      </w:r>
+    </w:p>
+    <w:p>
+      <w:pPr>
+        <w:keepNext w:val="0"/>
+        <w:keepLines w:val="0"/>
+        <w:widowControl w:val="0"/>
+        <w:pBdr>
+          <w:top w:space="0" w:sz="0" w:val="nil"/>
+          <w:left w:space="0" w:sz="0" w:val="nil"/>
+          <w:bottom w:space="0" w:sz="0" w:val="nil"/>
+          <w:right w:space="0" w:sz="0" w:val="nil"/>
+          <w:between w:space="0" w:sz="0" w:val="nil"/>
+        </w:pBdr>
+        <w:shd w:fill="auto" w:val="clear"/>
+        <w:contextualSpacing w:val="0"/>
+        <w:rPr>
+          <w:color w:val="000000"/>
+        </w:rPr>
+      </w:pPr>
+      <w:r>
+        <w:rPr>
+          <w:rtl w:val="0"/>
+        </w:rPr>
+      </w:r>
+    </w:p>
+    <w:p>
+      <w:pPr>
+        <w:keepNext w:val="0"/>
+        <w:keepLines w:val="0"/>
+        <w:widowControl w:val="0"/>
+        <w:pBdr>
+          <w:top w:space="0" w:sz="0" w:val="nil"/>
+          <w:left w:space="0" w:sz="0" w:val="nil"/>
+          <w:bottom w:space="0" w:sz="0" w:val="nil"/>
+          <w:right w:space="0" w:sz="0" w:val="nil"/>
+          <w:between w:space="0" w:sz="0" w:val="nil"/>
+        </w:pBdr>
+        <w:shd w:fill="auto" w:val="clear"/>
+        <w:contextualSpacing w:val="0"/>
+        <w:rPr>
+          <w:color w:val="000000"/>
+        </w:rPr>
+      </w:pPr>
+      <w:r>
+        <w:rPr>
+          <w:rFonts w:ascii="Courier New" w:cs="Courier New" w:eastAsia="Courier New" w:hAnsi="Courier New"/>
+          <w:color w:val="7f6000"/>
+          <w:sz w:val="18"/>
+          <w:szCs w:val="18"/>
+          <w:rtl w:val="0"/>
+        </w:rPr>
+        <w:t xml:space="preserve">&lt;div&gt;</w:t>
+      </w:r>
+      <w:r>
+        <w:rPr>
+          <w:rtl w:val="0"/>
+        </w:rPr>
+      </w:r>
+    </w:p>
+    <w:p>
+      <w:pPr>
+        <w:keepNext w:val="0"/>
+        <w:keepLines w:val="0"/>
+        <w:widowControl w:val="0"/>
+        <w:pBdr>
+          <w:top w:space="0" w:sz="0" w:val="nil"/>
+          <w:left w:space="0" w:sz="0" w:val="nil"/>
+          <w:bottom w:space="0" w:sz="0" w:val="nil"/>
+          <w:right w:space="0" w:sz="0" w:val="nil"/>
+          <w:between w:space="0" w:sz="0" w:val="nil"/>
+        </w:pBdr>
+        <w:shd w:fill="auto" w:val="clear"/>
+        <w:contextualSpacing w:val="0"/>
+        <w:rPr>
+          <w:color w:val="000000"/>
+        </w:rPr>
+      </w:pPr>
+      <w:r>
+        <w:rPr>
+          <w:rFonts w:ascii="Courier New" w:cs="Courier New" w:eastAsia="Courier New" w:hAnsi="Courier New"/>
+          <w:color w:val="7f6000"/>
+          <w:sz w:val="18"/>
+          <w:szCs w:val="18"/>
+          <w:rtl w:val="0"/>
+        </w:rPr>
+        <w:t xml:space="preserve">&lt;id&gt;p166v_2&lt;/id&gt;</w:t>
+      </w:r>
+      <w:r>
+        <w:rPr>
+          <w:rtl w:val="0"/>
+        </w:rPr>
+      </w:r>
+    </w:p>
+    <w:p>
+      <w:pPr>
+        <w:keepNext w:val="0"/>
+        <w:keepLines w:val="0"/>
+        <w:widowControl w:val="0"/>
+        <w:pBdr>
+          <w:top w:space="0" w:sz="0" w:val="nil"/>
+          <w:left w:space="0" w:sz="0" w:val="nil"/>
+          <w:bottom w:space="0" w:sz="0" w:val="nil"/>
+          <w:right w:space="0" w:sz="0" w:val="nil"/>
+          <w:between w:space="0" w:sz="0" w:val="nil"/>
+        </w:pBdr>
+        <w:shd w:fill="auto" w:val="clear"/>
+        <w:contextualSpacing w:val="0"/>
+        <w:rPr>
+          <w:color w:val="000000"/>
+        </w:rPr>
+      </w:pPr>
+      <w:r>
+        <w:rPr>
+          <w:rFonts w:ascii="Courier New" w:cs="Courier New" w:eastAsia="Courier New" w:hAnsi="Courier New"/>
+          <w:color w:val="7f6000"/>
+          <w:sz w:val="18"/>
+          <w:szCs w:val="18"/>
+          <w:rtl w:val="0"/>
+        </w:rPr>
+        <w:t xml:space="preserve">&lt;head&gt;</w:t>
+      </w:r>
+      <w:r>
+        <w:rPr>
+          <w:color w:val="000000"/>
+          <w:rtl w:val="0"/>
+        </w:rPr>
+        <w:t xml:space="preserve">Garder </w:t>
+      </w:r>
+      <w:r>
+        <w:rPr>
+          <w:rFonts w:ascii="Courier New" w:cs="Courier New" w:eastAsia="Courier New" w:hAnsi="Courier New"/>
+          <w:color w:val="0000ff"/>
+          <w:sz w:val="18"/>
+          <w:szCs w:val="18"/>
+          <w:rtl w:val="0"/>
+        </w:rPr>
+        <w:t xml:space="preserve">&lt;pa&gt;</w:t>
+      </w:r>
+      <w:r>
+        <w:rPr>
+          <w:color w:val="000000"/>
+          <w:rtl w:val="0"/>
+        </w:rPr>
+        <w:t xml:space="preserve">chastaignes</w:t>
+      </w:r>
+      <w:r>
+        <w:rPr>
+          <w:rFonts w:ascii="Courier New" w:cs="Courier New" w:eastAsia="Courier New" w:hAnsi="Courier New"/>
+          <w:color w:val="0000ff"/>
+          <w:sz w:val="18"/>
+          <w:szCs w:val="18"/>
+          <w:rtl w:val="0"/>
+        </w:rPr>
+        <w:t xml:space="preserve">&lt;/pa&gt;</w:t>
+      </w:r>
+      <w:r>
+        <w:rPr>
+          <w:rFonts w:ascii="Courier New" w:cs="Courier New" w:eastAsia="Courier New" w:hAnsi="Courier New"/>
+          <w:color w:val="7f6000"/>
+          <w:sz w:val="18"/>
+          <w:szCs w:val="18"/>
+          <w:rtl w:val="0"/>
+        </w:rPr>
+        <w:t xml:space="preserve">&lt;/head&gt;</w:t>
+      </w:r>
+      <w:r>
+        <w:rPr>
+          <w:rtl w:val="0"/>
+        </w:rPr>
+      </w:r>
+    </w:p>
+    <w:p>
+      <w:pPr>
+        <w:keepNext w:val="0"/>
+        <w:keepLines w:val="0"/>
+        <w:widowControl w:val="0"/>
+        <w:pBdr>
+          <w:top w:space="0" w:sz="0" w:val="nil"/>
+          <w:left w:space="0" w:sz="0" w:val="nil"/>
+          <w:bottom w:space="0" w:sz="0" w:val="nil"/>
+          <w:right w:space="0" w:sz="0" w:val="nil"/>
+          <w:between w:space="0" w:sz="0" w:val="nil"/>
+        </w:pBdr>
+        <w:shd w:fill="auto" w:val="clear"/>
+        <w:contextualSpacing w:val="0"/>
+        <w:rPr>
+          <w:color w:val="000000"/>
+        </w:rPr>
+      </w:pPr>
+      <w:r>
+        <w:rPr>
+          <w:rFonts w:ascii="Courier New" w:cs="Courier New" w:eastAsia="Courier New" w:hAnsi="Courier New"/>
+          <w:color w:val="7f6000"/>
+          <w:sz w:val="18"/>
+          <w:szCs w:val="18"/>
+          <w:rtl w:val="0"/>
+        </w:rPr>
+        <w:t xml:space="preserve">&lt;ab&gt;</w:t>
+      </w:r>
+      <w:r>
+        <w:rPr>
+          <w:rtl w:val="0"/>
+        </w:rPr>
+      </w:r>
+    </w:p>
+    <w:p>
+      <w:pPr>
+        <w:keepNext w:val="0"/>
+        <w:keepLines w:val="0"/>
+        <w:widowControl w:val="0"/>
+        <w:pBdr>
+          <w:top w:space="0" w:sz="0" w:val="nil"/>
+          <w:left w:space="0" w:sz="0" w:val="nil"/>
+          <w:bottom w:space="0" w:sz="0" w:val="nil"/>
+          <w:right w:space="0" w:sz="0" w:val="nil"/>
+          <w:between w:space="0" w:sz="0" w:val="nil"/>
+        </w:pBdr>
+        <w:shd w:fill="auto" w:val="clear"/>
+        <w:contextualSpacing w:val="0"/>
+        <w:rPr>
+          <w:color w:val="000000"/>
+        </w:rPr>
+      </w:pPr>
+      <w:r>
+        <w:rPr>
+          <w:color w:val="000000"/>
+          <w:rtl w:val="0"/>
+        </w:rPr>
+        <w:t xml:space="preserve">Il les fault laisser dans leur coquille herissonnée jusques</w:t>
+      </w:r>
+      <w:r>
+        <w:rPr>
+          <w:rFonts w:ascii="Courier New" w:cs="Courier New" w:eastAsia="Courier New" w:hAnsi="Courier New"/>
+          <w:color w:val="a9a9a9"/>
+          <w:sz w:val="18"/>
+          <w:szCs w:val="18"/>
+          <w:rtl w:val="0"/>
+        </w:rPr>
+        <w:t xml:space="preserve">&lt;lb/&gt;</w:t>
+      </w:r>
+      <w:r>
+        <w:rPr>
+          <w:rtl w:val="0"/>
+        </w:rPr>
+      </w:r>
+    </w:p>
+    <w:p>
+      <w:pPr>
+        <w:keepNext w:val="0"/>
+        <w:keepLines w:val="0"/>
+        <w:widowControl w:val="0"/>
+        <w:pBdr>
+          <w:top w:space="0" w:sz="0" w:val="nil"/>
+          <w:left w:space="0" w:sz="0" w:val="nil"/>
+          <w:bottom w:space="0" w:sz="0" w:val="nil"/>
+          <w:right w:space="0" w:sz="0" w:val="nil"/>
+          <w:between w:space="0" w:sz="0" w:val="nil"/>
+        </w:pBdr>
+        <w:shd w:fill="auto" w:val="clear"/>
+        <w:contextualSpacing w:val="0"/>
+        <w:rPr>
+          <w:color w:val="000000"/>
+        </w:rPr>
+      </w:pPr>
+      <w:r>
+        <w:rPr>
+          <w:color w:val="000000"/>
+          <w:rtl w:val="0"/>
+        </w:rPr>
+        <w:t xml:space="preserve">à ce qu</w:t>
+      </w:r>
+      <w:r>
+        <w:rPr>
+          <w:rtl w:val="0"/>
+        </w:rPr>
+        <w:t xml:space="preserve">’</w:t>
+      </w:r>
+      <w:r>
+        <w:rPr>
+          <w:color w:val="000000"/>
+          <w:rtl w:val="0"/>
+        </w:rPr>
+        <w:t xml:space="preserve">on les veuille manger. Et avec cell</w:t>
+      </w:r>
+      <w:r>
+        <w:rPr>
+          <w:rtl w:val="0"/>
+        </w:rPr>
+        <w:t xml:space="preserve">a,</w:t>
+      </w:r>
+      <w:r>
+        <w:rPr>
+          <w:color w:val="000000"/>
+          <w:rtl w:val="0"/>
+        </w:rPr>
+        <w:t xml:space="preserve"> les laisser en</w:t>
+      </w:r>
+      <w:r>
+        <w:rPr>
+          <w:rFonts w:ascii="Courier New" w:cs="Courier New" w:eastAsia="Courier New" w:hAnsi="Courier New"/>
+          <w:color w:val="a9a9a9"/>
+          <w:sz w:val="18"/>
+          <w:szCs w:val="18"/>
+          <w:rtl w:val="0"/>
+        </w:rPr>
+        <w:t xml:space="preserve">&lt;lb/&gt;</w:t>
+      </w:r>
+      <w:r>
+        <w:rPr>
+          <w:rtl w:val="0"/>
+        </w:rPr>
+      </w:r>
+    </w:p>
+    <w:p>
+      <w:pPr>
+        <w:keepNext w:val="0"/>
+        <w:keepLines w:val="0"/>
+        <w:widowControl w:val="0"/>
+        <w:pBdr>
+          <w:top w:space="0" w:sz="0" w:val="nil"/>
+          <w:left w:space="0" w:sz="0" w:val="nil"/>
+          <w:bottom w:space="0" w:sz="0" w:val="nil"/>
+          <w:right w:space="0" w:sz="0" w:val="nil"/>
+          <w:between w:space="0" w:sz="0" w:val="nil"/>
+        </w:pBdr>
+        <w:shd w:fill="auto" w:val="clear"/>
+        <w:contextualSpacing w:val="0"/>
+        <w:rPr>
+          <w:color w:val="000000"/>
+        </w:rPr>
+      </w:pPr>
+      <w:r>
+        <w:rPr>
+          <w:rFonts w:ascii="Courier New" w:cs="Courier New" w:eastAsia="Courier New" w:hAnsi="Courier New"/>
+          <w:color w:val="0000ff"/>
+          <w:sz w:val="18"/>
+          <w:szCs w:val="18"/>
+          <w:rtl w:val="0"/>
+        </w:rPr>
+        <w:t xml:space="preserve">&lt;env&gt;</w:t>
+      </w:r>
+      <w:r>
+        <w:rPr>
+          <w:color w:val="000000"/>
+          <w:rtl w:val="0"/>
+        </w:rPr>
+        <w:t xml:space="preserve">lieu humide</w:t>
+      </w:r>
+      <w:r>
+        <w:rPr>
+          <w:rFonts w:ascii="Courier New" w:cs="Courier New" w:eastAsia="Courier New" w:hAnsi="Courier New"/>
+          <w:color w:val="0000ff"/>
+          <w:sz w:val="18"/>
+          <w:szCs w:val="18"/>
+          <w:rtl w:val="0"/>
+        </w:rPr>
+        <w:t xml:space="preserve">&lt;/env&gt;</w:t>
+      </w:r>
+      <w:r>
+        <w:rPr>
+          <w:color w:val="000000"/>
+          <w:rtl w:val="0"/>
+        </w:rPr>
+        <w:t xml:space="preserve"> ou à </w:t>
+      </w:r>
+      <w:r>
+        <w:rPr>
+          <w:color w:val="000000"/>
+          <w:rtl w:val="0"/>
+        </w:rPr>
+        <w:t xml:space="preserve">l</w:t>
+      </w:r>
+      <w:r>
+        <w:rPr>
+          <w:rtl w:val="0"/>
+        </w:rPr>
+        <w:t xml:space="preserve">’</w:t>
+      </w:r>
+      <w:r>
+        <w:rPr>
+          <w:rFonts w:ascii="Courier New" w:cs="Courier New" w:eastAsia="Courier New" w:hAnsi="Courier New"/>
+          <w:color w:val="0000ff"/>
+          <w:sz w:val="18"/>
+          <w:szCs w:val="18"/>
+          <w:rtl w:val="0"/>
+        </w:rPr>
+        <w:t xml:space="preserve">&lt;env&gt;</w:t>
+      </w:r>
+      <w:r>
+        <w:rPr>
+          <w:color w:val="000000"/>
+          <w:rtl w:val="0"/>
+        </w:rPr>
+        <w:t xml:space="preserve">agout</w:t>
+      </w:r>
+      <w:r>
+        <w:rPr>
+          <w:color w:val="000000"/>
+          <w:rtl w:val="0"/>
+        </w:rPr>
+        <w:t xml:space="preserve"> de quelque toict</w:t>
+      </w:r>
+      <w:r>
+        <w:rPr>
+          <w:rFonts w:ascii="Courier New" w:cs="Courier New" w:eastAsia="Courier New" w:hAnsi="Courier New"/>
+          <w:color w:val="0000ff"/>
+          <w:sz w:val="18"/>
+          <w:szCs w:val="18"/>
+          <w:rtl w:val="0"/>
+        </w:rPr>
+        <w:t xml:space="preserve">&lt;/env&gt;</w:t>
+      </w:r>
+      <w:r>
+        <w:rPr>
+          <w:color w:val="000000"/>
+          <w:rtl w:val="0"/>
+        </w:rPr>
+        <w:t xml:space="preserve">.</w:t>
+      </w:r>
+      <w:r>
+        <w:rPr>
+          <w:rtl w:val="0"/>
+        </w:rPr>
+      </w:r>
+    </w:p>
+    <w:p>
+      <w:pPr>
+        <w:keepNext w:val="0"/>
+        <w:keepLines w:val="0"/>
+        <w:widowControl w:val="0"/>
+        <w:pBdr>
+          <w:top w:space="0" w:sz="0" w:val="nil"/>
+          <w:left w:space="0" w:sz="0" w:val="nil"/>
+          <w:bottom w:space="0" w:sz="0" w:val="nil"/>
+          <w:right w:space="0" w:sz="0" w:val="nil"/>
+          <w:between w:space="0" w:sz="0" w:val="nil"/>
+        </w:pBdr>
+        <w:shd w:fill="auto" w:val="clear"/>
+        <w:contextualSpacing w:val="0"/>
+        <w:rPr>
+          <w:color w:val="000000"/>
+        </w:rPr>
+      </w:pPr>
+      <w:r>
+        <w:rPr>
+          <w:rFonts w:ascii="Courier New" w:cs="Courier New" w:eastAsia="Courier New" w:hAnsi="Courier New"/>
+          <w:color w:val="7f6000"/>
+          <w:sz w:val="18"/>
+          <w:szCs w:val="18"/>
+          <w:rtl w:val="0"/>
+        </w:rPr>
+        <w:t xml:space="preserve">&lt;/ab&gt;</w:t>
+      </w:r>
+      <w:r>
+        <w:rPr>
+          <w:rtl w:val="0"/>
+        </w:rPr>
+      </w:r>
+    </w:p>
+    <w:p>
+      <w:pPr>
+        <w:keepNext w:val="0"/>
+        <w:keepLines w:val="0"/>
+        <w:widowControl w:val="0"/>
+        <w:pBdr>
+          <w:top w:space="0" w:sz="0" w:val="nil"/>
+          <w:left w:space="0" w:sz="0" w:val="nil"/>
+          <w:bottom w:space="0" w:sz="0" w:val="nil"/>
+          <w:right w:space="0" w:sz="0" w:val="nil"/>
+          <w:between w:space="0" w:sz="0" w:val="nil"/>
+        </w:pBdr>
+        <w:shd w:fill="auto" w:val="clear"/>
+        <w:contextualSpacing w:val="0"/>
+        <w:rPr>
+          <w:color w:val="000000"/>
+        </w:rPr>
+      </w:pPr>
+      <w:r>
+        <w:rPr>
+          <w:rFonts w:ascii="Courier New" w:cs="Courier New" w:eastAsia="Courier New" w:hAnsi="Courier New"/>
+          <w:color w:val="7f6000"/>
+          <w:sz w:val="18"/>
+          <w:szCs w:val="18"/>
+          <w:rtl w:val="0"/>
+        </w:rPr>
+        <w:t xml:space="preserve">&lt;/div&gt;</w:t>
+      </w:r>
+      <w:r>
+        <w:rPr>
+          <w:rtl w:val="0"/>
+        </w:rPr>
+      </w:r>
+    </w:p>
+    <w:p>
+      <w:pPr>
+        <w:keepNext w:val="0"/>
+        <w:keepLines w:val="0"/>
+        <w:widowControl w:val="0"/>
+        <w:pBdr>
+          <w:top w:space="0" w:sz="0" w:val="nil"/>
+          <w:left w:space="0" w:sz="0" w:val="nil"/>
+          <w:bottom w:space="0" w:sz="0" w:val="nil"/>
+          <w:right w:space="0" w:sz="0" w:val="nil"/>
+          <w:between w:space="0" w:sz="0" w:val="nil"/>
+        </w:pBdr>
+        <w:shd w:fill="auto" w:val="clear"/>
+        <w:contextualSpacing w:val="0"/>
+        <w:rPr>
+          <w:color w:val="000000"/>
+        </w:rPr>
+      </w:pPr>
+      <w:r>
+        <w:rPr>
+          <w:color w:val="000000"/>
           <w:rtl w:val="0"/>
         </w:rPr>
         <w:t xml:space="preserve"> </w:t>
       </w:r>
       <w:r>
         <w:rPr>
-          <w:color w:val="000000"/>
-          <w:rtl w:val="0"/>
-        </w:rPr>
-        <w:t xml:space="preserve">Manus</w:t>
-      </w:r>
-      <w:r>
-        <w:rPr>
-          <w:color w:val="000000"/>
-          <w:rtl w:val="0"/>
-        </w:rPr>
-        <w:t xml:space="preserve"> me</w:t>
-      </w:r>
-      <w:r>
-        <w:rPr>
-          <w:rtl w:val="0"/>
-        </w:rPr>
-        <w:t xml:space="preserve">ӕ</w:t>
-      </w:r>
-      <w:r>
-        <w:rPr>
-          <w:color w:val="000000"/>
-          <w:rtl w:val="0"/>
-        </w:rPr>
-        <w:t xml:space="preserve"> fecerunt organum et digiti</w:t>
+          <w:rtl w:val="0"/>
+        </w:rPr>
+      </w:r>
+    </w:p>
+    <w:p>
+      <w:pPr>
+        <w:keepNext w:val="0"/>
+        <w:keepLines w:val="0"/>
+        <w:widowControl w:val="0"/>
+        <w:pBdr>
+          <w:top w:space="0" w:sz="0" w:val="nil"/>
+          <w:left w:space="0" w:sz="0" w:val="nil"/>
+          <w:bottom w:space="0" w:sz="0" w:val="nil"/>
+          <w:right w:space="0" w:sz="0" w:val="nil"/>
+          <w:between w:space="0" w:sz="0" w:val="nil"/>
+        </w:pBdr>
+        <w:shd w:fill="auto" w:val="clear"/>
+        <w:contextualSpacing w:val="0"/>
+        <w:rPr>
+          <w:color w:val="000000"/>
+        </w:rPr>
+      </w:pPr>
+      <w:r>
+        <w:rPr>
+          <w:rFonts w:ascii="Courier New" w:cs="Courier New" w:eastAsia="Courier New" w:hAnsi="Courier New"/>
+          <w:color w:val="7f6000"/>
+          <w:sz w:val="18"/>
+          <w:szCs w:val="18"/>
+          <w:rtl w:val="0"/>
+        </w:rPr>
+        <w:t xml:space="preserve">&lt;div&gt;</w:t>
+      </w:r>
+      <w:r>
+        <w:rPr>
+          <w:rtl w:val="0"/>
+        </w:rPr>
+      </w:r>
+    </w:p>
+    <w:p>
+      <w:pPr>
+        <w:keepNext w:val="0"/>
+        <w:keepLines w:val="0"/>
+        <w:widowControl w:val="0"/>
+        <w:pBdr>
+          <w:top w:space="0" w:sz="0" w:val="nil"/>
+          <w:left w:space="0" w:sz="0" w:val="nil"/>
+          <w:bottom w:space="0" w:sz="0" w:val="nil"/>
+          <w:right w:space="0" w:sz="0" w:val="nil"/>
+          <w:between w:space="0" w:sz="0" w:val="nil"/>
+        </w:pBdr>
+        <w:shd w:fill="auto" w:val="clear"/>
+        <w:contextualSpacing w:val="0"/>
+        <w:rPr>
+          <w:color w:val="000000"/>
+        </w:rPr>
+      </w:pPr>
+      <w:r>
+        <w:rPr>
+          <w:rFonts w:ascii="Courier New" w:cs="Courier New" w:eastAsia="Courier New" w:hAnsi="Courier New"/>
+          <w:color w:val="7f6000"/>
+          <w:sz w:val="18"/>
+          <w:szCs w:val="18"/>
+          <w:rtl w:val="0"/>
+        </w:rPr>
+        <w:t xml:space="preserve">&lt;id&gt;p166v_3&lt;/id&gt;</w:t>
+      </w:r>
+      <w:r>
+        <w:rPr>
+          <w:rtl w:val="0"/>
+        </w:rPr>
+      </w:r>
+    </w:p>
+    <w:p>
+      <w:pPr>
+        <w:keepNext w:val="0"/>
+        <w:keepLines w:val="0"/>
+        <w:widowControl w:val="0"/>
+        <w:pBdr>
+          <w:top w:space="0" w:sz="0" w:val="nil"/>
+          <w:left w:space="0" w:sz="0" w:val="nil"/>
+          <w:bottom w:space="0" w:sz="0" w:val="nil"/>
+          <w:right w:space="0" w:sz="0" w:val="nil"/>
+          <w:between w:space="0" w:sz="0" w:val="nil"/>
+        </w:pBdr>
+        <w:shd w:fill="auto" w:val="clear"/>
+        <w:contextualSpacing w:val="0"/>
+        <w:rPr>
+          <w:color w:val="000000"/>
+        </w:rPr>
+      </w:pPr>
+      <w:r>
+        <w:rPr>
+          <w:rFonts w:ascii="Courier New" w:cs="Courier New" w:eastAsia="Courier New" w:hAnsi="Courier New"/>
+          <w:color w:val="7f6000"/>
+          <w:sz w:val="18"/>
+          <w:szCs w:val="18"/>
+          <w:rtl w:val="0"/>
+        </w:rPr>
+        <w:t xml:space="preserve">&lt;head&gt;</w:t>
+      </w:r>
+      <w:r>
+        <w:rPr>
+          <w:rFonts w:ascii="Courier New" w:cs="Courier New" w:eastAsia="Courier New" w:hAnsi="Courier New"/>
+          <w:color w:val="0000ff"/>
+          <w:sz w:val="18"/>
+          <w:szCs w:val="18"/>
+          <w:rtl w:val="0"/>
+        </w:rPr>
+        <w:t xml:space="preserve">&lt;m&gt;</w:t>
+      </w:r>
+      <w:r>
+        <w:rPr>
+          <w:color w:val="000000"/>
+          <w:rtl w:val="0"/>
+        </w:rPr>
+        <w:t xml:space="preserve">Bougie</w:t>
+      </w:r>
+      <w:r>
+        <w:rPr>
+          <w:rFonts w:ascii="Courier New" w:cs="Courier New" w:eastAsia="Courier New" w:hAnsi="Courier New"/>
+          <w:color w:val="0000ff"/>
+          <w:sz w:val="18"/>
+          <w:szCs w:val="18"/>
+          <w:rtl w:val="0"/>
+        </w:rPr>
+        <w:t xml:space="preserve">&lt;/m&gt;</w:t>
+      </w:r>
+      <w:r>
+        <w:rPr>
+          <w:color w:val="000000"/>
+          <w:rtl w:val="0"/>
+        </w:rPr>
+        <w:t xml:space="preserve"> </w:t>
+      </w:r>
+      <w:r>
+        <w:rPr>
+          <w:rFonts w:ascii="Courier New" w:cs="Courier New" w:eastAsia="Courier New" w:hAnsi="Courier New"/>
+          <w:color w:val="0000ff"/>
+          <w:sz w:val="18"/>
+          <w:szCs w:val="18"/>
+          <w:rtl w:val="0"/>
+        </w:rPr>
+        <w:t xml:space="preserve">&lt;sn&gt;</w:t>
+      </w:r>
+      <w:r>
+        <w:rPr>
+          <w:color w:val="000000"/>
+          <w:rtl w:val="0"/>
+        </w:rPr>
+        <w:t xml:space="preserve">odorante</w:t>
+      </w:r>
+      <w:r>
+        <w:rPr>
+          <w:rFonts w:ascii="Courier New" w:cs="Courier New" w:eastAsia="Courier New" w:hAnsi="Courier New"/>
+          <w:color w:val="0000ff"/>
+          <w:sz w:val="18"/>
+          <w:szCs w:val="18"/>
+          <w:rtl w:val="0"/>
+        </w:rPr>
+        <w:t xml:space="preserve">&lt;/sn&gt;</w:t>
+      </w:r>
+      <w:r>
+        <w:rPr>
+          <w:color w:val="000000"/>
+          <w:rtl w:val="0"/>
+        </w:rPr>
+        <w:t xml:space="preserve"> du </w:t>
+      </w:r>
+      <w:r>
+        <w:rPr>
+          <w:rFonts w:ascii="Courier New" w:cs="Courier New" w:eastAsia="Courier New" w:hAnsi="Courier New"/>
+          <w:color w:val="0000ff"/>
+          <w:sz w:val="18"/>
+          <w:szCs w:val="18"/>
+          <w:rtl w:val="0"/>
+        </w:rPr>
+        <w:t xml:space="preserve">&lt;pl&gt;</w:t>
+      </w:r>
+      <w:r>
+        <w:rPr>
+          <w:rtl w:val="0"/>
+        </w:rPr>
+        <w:t xml:space="preserve">M</w:t>
+      </w:r>
+      <w:r>
+        <w:rPr>
+          <w:color w:val="000000"/>
+          <w:rtl w:val="0"/>
+        </w:rPr>
+        <w:t xml:space="preserve">ans</w:t>
+      </w:r>
+      <w:r>
+        <w:rPr>
+          <w:rFonts w:ascii="Courier New" w:cs="Courier New" w:eastAsia="Courier New" w:hAnsi="Courier New"/>
+          <w:color w:val="0000ff"/>
+          <w:sz w:val="18"/>
+          <w:szCs w:val="18"/>
+          <w:rtl w:val="0"/>
+        </w:rPr>
+        <w:t xml:space="preserve">&lt;/pl&gt;</w:t>
+      </w:r>
+      <w:r>
+        <w:rPr>
+          <w:rFonts w:ascii="Courier New" w:cs="Courier New" w:eastAsia="Courier New" w:hAnsi="Courier New"/>
+          <w:color w:val="7f6000"/>
+          <w:sz w:val="18"/>
+          <w:szCs w:val="18"/>
+          <w:rtl w:val="0"/>
+        </w:rPr>
+        <w:t xml:space="preserve">&lt;/head&gt;</w:t>
+      </w:r>
+      <w:r>
+        <w:rPr>
+          <w:rtl w:val="0"/>
+        </w:rPr>
+      </w:r>
+    </w:p>
+    <w:p>
+      <w:pPr>
+        <w:keepNext w:val="0"/>
+        <w:keepLines w:val="0"/>
+        <w:widowControl w:val="0"/>
+        <w:pBdr>
+          <w:top w:space="0" w:sz="0" w:val="nil"/>
+          <w:left w:space="0" w:sz="0" w:val="nil"/>
+          <w:bottom w:space="0" w:sz="0" w:val="nil"/>
+          <w:right w:space="0" w:sz="0" w:val="nil"/>
+          <w:between w:space="0" w:sz="0" w:val="nil"/>
+        </w:pBdr>
+        <w:shd w:fill="auto" w:val="clear"/>
+        <w:contextualSpacing w:val="0"/>
+        <w:rPr>
+          <w:color w:val="000000"/>
+        </w:rPr>
+      </w:pPr>
+      <w:r>
+        <w:rPr>
+          <w:rFonts w:ascii="Courier New" w:cs="Courier New" w:eastAsia="Courier New" w:hAnsi="Courier New"/>
+          <w:color w:val="7f6000"/>
+          <w:sz w:val="18"/>
+          <w:szCs w:val="18"/>
+          <w:rtl w:val="0"/>
+        </w:rPr>
+        <w:t xml:space="preserve">&lt;ab&gt;</w:t>
+      </w:r>
+      <w:r>
+        <w:rPr>
+          <w:rtl w:val="0"/>
+        </w:rPr>
+      </w:r>
+    </w:p>
+    <w:p>
+      <w:pPr>
+        <w:keepNext w:val="0"/>
+        <w:keepLines w:val="0"/>
+        <w:widowControl w:val="0"/>
+        <w:pBdr>
+          <w:top w:space="0" w:sz="0" w:val="nil"/>
+          <w:left w:space="0" w:sz="0" w:val="nil"/>
+          <w:bottom w:space="0" w:sz="0" w:val="nil"/>
+          <w:right w:space="0" w:sz="0" w:val="nil"/>
+          <w:between w:space="0" w:sz="0" w:val="nil"/>
+        </w:pBdr>
+        <w:shd w:fill="auto" w:val="clear"/>
+        <w:contextualSpacing w:val="0"/>
+        <w:rPr>
+          <w:color w:val="000000"/>
+        </w:rPr>
+      </w:pPr>
+      <w:r>
+        <w:rPr>
+          <w:color w:val="000000"/>
+          <w:rtl w:val="0"/>
+        </w:rPr>
+        <w:t xml:space="preserve">Ils fondent, parmy la </w:t>
+      </w:r>
+      <w:r>
+        <w:rPr>
+          <w:rFonts w:ascii="Courier New" w:cs="Courier New" w:eastAsia="Courier New" w:hAnsi="Courier New"/>
+          <w:color w:val="0000ff"/>
+          <w:sz w:val="18"/>
+          <w:szCs w:val="18"/>
+          <w:rtl w:val="0"/>
+        </w:rPr>
+        <w:t xml:space="preserve">&lt;m&gt;</w:t>
+      </w:r>
+      <w:r>
+        <w:rPr>
+          <w:color w:val="000000"/>
+          <w:rtl w:val="0"/>
+        </w:rPr>
+        <w:t xml:space="preserve">cire</w:t>
+      </w:r>
+      <w:r>
+        <w:rPr>
+          <w:rFonts w:ascii="Courier New" w:cs="Courier New" w:eastAsia="Courier New" w:hAnsi="Courier New"/>
+          <w:color w:val="0000ff"/>
+          <w:sz w:val="18"/>
+          <w:szCs w:val="18"/>
+          <w:rtl w:val="0"/>
+        </w:rPr>
+        <w:t xml:space="preserve">&lt;/m&gt;</w:t>
+      </w:r>
+      <w:r>
+        <w:rPr>
+          <w:color w:val="000000"/>
+          <w:rtl w:val="0"/>
+        </w:rPr>
+        <w:t xml:space="preserve"> &amp;</w:t>
       </w:r>
       <w:r>
         <w:rPr>
@@ -773,6 +1785,84 @@
           <w:szCs w:val="18"/>
           <w:rtl w:val="0"/>
         </w:rPr>
+        <w:t xml:space="preserve">amp;</w:t>
+      </w:r>
+      <w:r>
+        <w:rPr>
+          <w:color w:val="000000"/>
+          <w:rtl w:val="0"/>
+        </w:rPr>
+        <w:t xml:space="preserve"> </w:t>
+      </w:r>
+      <w:r>
+        <w:rPr>
+          <w:rFonts w:ascii="Courier New" w:cs="Courier New" w:eastAsia="Courier New" w:hAnsi="Courier New"/>
+          <w:color w:val="0000ff"/>
+          <w:sz w:val="18"/>
+          <w:szCs w:val="18"/>
+          <w:rtl w:val="0"/>
+        </w:rPr>
+        <w:t xml:space="preserve">&lt;m&gt;</w:t>
+      </w:r>
+      <w:r>
+        <w:rPr>
+          <w:color w:val="000000"/>
+          <w:rtl w:val="0"/>
+        </w:rPr>
+        <w:t xml:space="preserve">bougie</w:t>
+      </w:r>
+      <w:r>
+        <w:rPr>
+          <w:rFonts w:ascii="Courier New" w:cs="Courier New" w:eastAsia="Courier New" w:hAnsi="Courier New"/>
+          <w:color w:val="0000ff"/>
+          <w:sz w:val="18"/>
+          <w:szCs w:val="18"/>
+          <w:rtl w:val="0"/>
+        </w:rPr>
+        <w:t xml:space="preserve">&lt;/m&gt;,</w:t>
+      </w:r>
+      <w:r>
+        <w:rPr>
+          <w:color w:val="000000"/>
+          <w:rtl w:val="0"/>
+        </w:rPr>
+        <w:t xml:space="preserve"> de la </w:t>
+      </w:r>
+      <w:r>
+        <w:rPr>
+          <w:rFonts w:ascii="Courier New" w:cs="Courier New" w:eastAsia="Courier New" w:hAnsi="Courier New"/>
+          <w:color w:val="0000ff"/>
+          <w:sz w:val="18"/>
+          <w:szCs w:val="18"/>
+          <w:rtl w:val="0"/>
+        </w:rPr>
+        <w:t xml:space="preserve">&lt;m&gt;</w:t>
+      </w:r>
+      <w:r>
+        <w:rPr>
+          <w:color w:val="000000"/>
+          <w:rtl w:val="0"/>
+        </w:rPr>
+        <w:t xml:space="preserve">rousine</w:t>
+      </w:r>
+      <w:r>
+        <w:rPr>
+          <w:rFonts w:ascii="Courier New" w:cs="Courier New" w:eastAsia="Courier New" w:hAnsi="Courier New"/>
+          <w:color w:val="0000ff"/>
+          <w:sz w:val="18"/>
+          <w:szCs w:val="18"/>
+          <w:rtl w:val="0"/>
+        </w:rPr>
+        <w:t xml:space="preserve">&lt;/m&gt;</w:t>
+      </w:r>
+      <w:r>
+        <w:rPr>
+          <w:rFonts w:ascii="Courier New" w:cs="Courier New" w:eastAsia="Courier New" w:hAnsi="Courier New"/>
+          <w:color w:val="a9a9a9"/>
+          <w:sz w:val="18"/>
+          <w:szCs w:val="18"/>
+          <w:rtl w:val="0"/>
+        </w:rPr>
         <w:t xml:space="preserve">&lt;lb/&gt;</w:t>
       </w:r>
       <w:r>
@@ -783,36 +1873,230 @@
     </w:p>
     <w:p>
       <w:pPr>
-        <w:widowControl w:val="0"/>
-        <w:pBdr>
-          <w:top w:space="0" w:sz="0" w:val="nil"/>
-          <w:left w:space="0" w:sz="0" w:val="nil"/>
-          <w:bottom w:space="0" w:sz="0" w:val="nil"/>
-          <w:right w:space="0" w:sz="0" w:val="nil"/>
-          <w:between w:space="0" w:sz="0" w:val="nil"/>
-        </w:pBdr>
-        <w:shd w:fill="auto" w:val="clear"/>
-        <w:contextualSpacing w:val="0"/>
-        <w:rPr>
-          <w:color w:val="000000"/>
-        </w:rPr>
-      </w:pPr>
-      <w:r>
-        <w:rPr>
-          <w:color w:val="000000"/>
-          <w:rtl w:val="0"/>
-        </w:rPr>
-        <w:t xml:space="preserve">mei aptarunt psalterium</w:t>
-      </w:r>
-      <w:r>
-        <w:rPr>
-          <w:rFonts w:ascii="Courier New" w:cs="Courier New" w:eastAsia="Courier New" w:hAnsi="Courier New"/>
-          <w:color w:val="0000ff"/>
-          <w:sz w:val="18"/>
-          <w:szCs w:val="18"/>
-          <w:rtl w:val="0"/>
-        </w:rPr>
-        <w:t xml:space="preserve">&lt;/la&gt;</w:t>
+        <w:keepNext w:val="0"/>
+        <w:keepLines w:val="0"/>
+        <w:widowControl w:val="0"/>
+        <w:pBdr>
+          <w:top w:space="0" w:sz="0" w:val="nil"/>
+          <w:left w:space="0" w:sz="0" w:val="nil"/>
+          <w:bottom w:space="0" w:sz="0" w:val="nil"/>
+          <w:right w:space="0" w:sz="0" w:val="nil"/>
+          <w:between w:space="0" w:sz="0" w:val="nil"/>
+        </w:pBdr>
+        <w:shd w:fill="auto" w:val="clear"/>
+        <w:contextualSpacing w:val="0"/>
+        <w:rPr>
+          <w:color w:val="000000"/>
+        </w:rPr>
+      </w:pPr>
+      <w:r>
+        <w:rPr>
+          <w:color w:val="000000"/>
+          <w:rtl w:val="0"/>
+        </w:rPr>
+        <w:t xml:space="preserve">qu</w:t>
+      </w:r>
+      <w:r>
+        <w:rPr>
+          <w:rtl w:val="0"/>
+        </w:rPr>
+        <w:t xml:space="preserve">’</w:t>
+      </w:r>
+      <w:r>
+        <w:rPr>
+          <w:color w:val="000000"/>
+          <w:rtl w:val="0"/>
+        </w:rPr>
+        <w:t xml:space="preserve">on apelle en </w:t>
+      </w:r>
+      <w:r>
+        <w:rPr>
+          <w:rFonts w:ascii="Courier New" w:cs="Courier New" w:eastAsia="Courier New" w:hAnsi="Courier New"/>
+          <w:color w:val="0000ff"/>
+          <w:sz w:val="18"/>
+          <w:szCs w:val="18"/>
+          <w:rtl w:val="0"/>
+        </w:rPr>
+        <w:t xml:space="preserve">&lt;pl&gt;</w:t>
+      </w:r>
+      <w:r>
+        <w:rPr>
+          <w:color w:val="000000"/>
+          <w:rtl w:val="0"/>
+        </w:rPr>
+        <w:t xml:space="preserve">France</w:t>
+      </w:r>
+      <w:r>
+        <w:rPr>
+          <w:rFonts w:ascii="Courier New" w:cs="Courier New" w:eastAsia="Courier New" w:hAnsi="Courier New"/>
+          <w:color w:val="0000ff"/>
+          <w:sz w:val="18"/>
+          <w:szCs w:val="18"/>
+          <w:rtl w:val="0"/>
+        </w:rPr>
+        <w:t xml:space="preserve">&lt;/pl&gt;</w:t>
+      </w:r>
+      <w:r>
+        <w:rPr>
+          <w:color w:val="000000"/>
+          <w:rtl w:val="0"/>
+        </w:rPr>
+        <w:t xml:space="preserve"> de </w:t>
+      </w:r>
+      <w:r>
+        <w:rPr>
+          <w:rFonts w:ascii="Courier New" w:cs="Courier New" w:eastAsia="Courier New" w:hAnsi="Courier New"/>
+          <w:color w:val="0000ff"/>
+          <w:sz w:val="18"/>
+          <w:szCs w:val="18"/>
+          <w:rtl w:val="0"/>
+        </w:rPr>
+        <w:t xml:space="preserve">&lt;pl&gt;</w:t>
+      </w:r>
+      <w:r>
+        <w:rPr>
+          <w:rtl w:val="0"/>
+        </w:rPr>
+        <w:t xml:space="preserve">B</w:t>
+      </w:r>
+      <w:r>
+        <w:rPr>
+          <w:color w:val="000000"/>
+          <w:rtl w:val="0"/>
+        </w:rPr>
+        <w:t xml:space="preserve">ourgoigne</w:t>
+      </w:r>
+      <w:r>
+        <w:rPr>
+          <w:rFonts w:ascii="Courier New" w:cs="Courier New" w:eastAsia="Courier New" w:hAnsi="Courier New"/>
+          <w:color w:val="0000ff"/>
+          <w:sz w:val="18"/>
+          <w:szCs w:val="18"/>
+          <w:rtl w:val="0"/>
+        </w:rPr>
+        <w:t xml:space="preserve">&lt;/pl&gt;,</w:t>
+      </w:r>
+      <w:r>
+        <w:rPr>
+          <w:color w:val="000000"/>
+          <w:rtl w:val="0"/>
+        </w:rPr>
+        <w:t xml:space="preserve"> qui est blanche</w:t>
+      </w:r>
+      <w:r>
+        <w:rPr>
+          <w:rFonts w:ascii="Courier New" w:cs="Courier New" w:eastAsia="Courier New" w:hAnsi="Courier New"/>
+          <w:color w:val="a9a9a9"/>
+          <w:sz w:val="18"/>
+          <w:szCs w:val="18"/>
+          <w:rtl w:val="0"/>
+        </w:rPr>
+        <w:t xml:space="preserve">&lt;lb/&gt;</w:t>
+      </w:r>
+      <w:r>
+        <w:rPr>
+          <w:rtl w:val="0"/>
+        </w:rPr>
+      </w:r>
+    </w:p>
+    <w:p>
+      <w:pPr>
+        <w:keepNext w:val="0"/>
+        <w:keepLines w:val="0"/>
+        <w:widowControl w:val="0"/>
+        <w:pBdr>
+          <w:top w:space="0" w:sz="0" w:val="nil"/>
+          <w:left w:space="0" w:sz="0" w:val="nil"/>
+          <w:bottom w:space="0" w:sz="0" w:val="nil"/>
+          <w:right w:space="0" w:sz="0" w:val="nil"/>
+          <w:between w:space="0" w:sz="0" w:val="nil"/>
+        </w:pBdr>
+        <w:shd w:fill="auto" w:val="clear"/>
+        <w:contextualSpacing w:val="0"/>
+        <w:rPr>
+          <w:color w:val="000000"/>
+        </w:rPr>
+      </w:pPr>
+      <w:r>
+        <w:rPr>
+          <w:color w:val="000000"/>
+          <w:rtl w:val="0"/>
+        </w:rPr>
+        <w:t xml:space="preserve">&amp;</w:t>
+      </w:r>
+      <w:r>
+        <w:rPr>
+          <w:rFonts w:ascii="Courier New" w:cs="Courier New" w:eastAsia="Courier New" w:hAnsi="Courier New"/>
+          <w:color w:val="a9a9a9"/>
+          <w:sz w:val="18"/>
+          <w:szCs w:val="18"/>
+          <w:rtl w:val="0"/>
+        </w:rPr>
+        <w:t xml:space="preserve">amp;</w:t>
+      </w:r>
+      <w:r>
+        <w:rPr>
+          <w:color w:val="000000"/>
+          <w:rtl w:val="0"/>
+        </w:rPr>
+        <w:t xml:space="preserve"> non pas si brusque &amp;</w:t>
+      </w:r>
+      <w:r>
+        <w:rPr>
+          <w:rFonts w:ascii="Courier New" w:cs="Courier New" w:eastAsia="Courier New" w:hAnsi="Courier New"/>
+          <w:color w:val="a9a9a9"/>
+          <w:sz w:val="18"/>
+          <w:szCs w:val="18"/>
+          <w:rtl w:val="0"/>
+        </w:rPr>
+        <w:t xml:space="preserve">amp;</w:t>
+      </w:r>
+      <w:r>
+        <w:rPr>
+          <w:color w:val="000000"/>
+          <w:rtl w:val="0"/>
+        </w:rPr>
+        <w:t xml:space="preserve"> seiche que l</w:t>
+      </w:r>
+      <w:r>
+        <w:rPr>
+          <w:rtl w:val="0"/>
+        </w:rPr>
+        <w:t xml:space="preserve">’</w:t>
+      </w:r>
+      <w:r>
+        <w:rPr>
+          <w:color w:val="000000"/>
+          <w:rtl w:val="0"/>
+        </w:rPr>
+        <w:t xml:space="preserve">aultre </w:t>
+      </w:r>
+      <w:r>
+        <w:rPr>
+          <w:rFonts w:ascii="Courier New" w:cs="Courier New" w:eastAsia="Courier New" w:hAnsi="Courier New"/>
+          <w:color w:val="0000ff"/>
+          <w:sz w:val="18"/>
+          <w:szCs w:val="18"/>
+          <w:rtl w:val="0"/>
+        </w:rPr>
+        <w:t xml:space="preserve">&lt;m&gt;</w:t>
+      </w:r>
+      <w:r>
+        <w:rPr>
+          <w:color w:val="000000"/>
+          <w:rtl w:val="0"/>
+        </w:rPr>
+        <w:t xml:space="preserve">rousine</w:t>
+      </w:r>
+      <w:r>
+        <w:rPr>
+          <w:rFonts w:ascii="Courier New" w:cs="Courier New" w:eastAsia="Courier New" w:hAnsi="Courier New"/>
+          <w:color w:val="0000ff"/>
+          <w:sz w:val="18"/>
+          <w:szCs w:val="18"/>
+          <w:rtl w:val="0"/>
+        </w:rPr>
+        <w:t xml:space="preserve">&lt;/m&gt;</w:t>
       </w:r>
       <w:r>
         <w:rPr>
@@ -824,6 +2108,71 @@
       <w:r>
         <w:rPr>
           <w:rFonts w:ascii="Courier New" w:cs="Courier New" w:eastAsia="Courier New" w:hAnsi="Courier New"/>
+          <w:color w:val="a9a9a9"/>
+          <w:sz w:val="18"/>
+          <w:szCs w:val="18"/>
+          <w:rtl w:val="0"/>
+        </w:rPr>
+        <w:t xml:space="preserve">&lt;lb/&gt;</w:t>
+      </w:r>
+      <w:r>
+        <w:rPr>
+          <w:rtl w:val="0"/>
+        </w:rPr>
+      </w:r>
+    </w:p>
+    <w:p>
+      <w:pPr>
+        <w:keepNext w:val="0"/>
+        <w:keepLines w:val="0"/>
+        <w:widowControl w:val="0"/>
+        <w:pBdr>
+          <w:top w:space="0" w:sz="0" w:val="nil"/>
+          <w:left w:space="0" w:sz="0" w:val="nil"/>
+          <w:bottom w:space="0" w:sz="0" w:val="nil"/>
+          <w:right w:space="0" w:sz="0" w:val="nil"/>
+          <w:between w:space="0" w:sz="0" w:val="nil"/>
+        </w:pBdr>
+        <w:shd w:fill="auto" w:val="clear"/>
+        <w:contextualSpacing w:val="0"/>
+        <w:rPr>
+          <w:color w:val="000000"/>
+        </w:rPr>
+      </w:pPr>
+      <w:r>
+        <w:rPr>
+          <w:color w:val="000000"/>
+          <w:rtl w:val="0"/>
+        </w:rPr>
+        <w:t xml:space="preserve">Ils parfument aussy le lumignon et meche.</w:t>
+      </w:r>
+      <w:r>
+        <w:rPr>
+          <w:rtl w:val="0"/>
+        </w:rPr>
+      </w:r>
+    </w:p>
+    <w:p>
+      <w:pPr>
+        <w:keepNext w:val="0"/>
+        <w:keepLines w:val="0"/>
+        <w:widowControl w:val="0"/>
+        <w:pBdr>
+          <w:top w:space="0" w:sz="0" w:val="nil"/>
+          <w:left w:space="0" w:sz="0" w:val="nil"/>
+          <w:bottom w:space="0" w:sz="0" w:val="nil"/>
+          <w:right w:space="0" w:sz="0" w:val="nil"/>
+          <w:between w:space="0" w:sz="0" w:val="nil"/>
+        </w:pBdr>
+        <w:shd w:fill="auto" w:val="clear"/>
+        <w:contextualSpacing w:val="0"/>
+        <w:rPr>
+          <w:color w:val="000000"/>
+        </w:rPr>
+      </w:pPr>
+      <w:r>
+        <w:rPr>
+          <w:rFonts w:ascii="Courier New" w:cs="Courier New" w:eastAsia="Courier New" w:hAnsi="Courier New"/>
           <w:color w:val="7f6000"/>
           <w:sz w:val="18"/>
           <w:szCs w:val="18"/>
@@ -839,36 +2188,6 @@
     </w:p>
     <w:p>
       <w:pPr>
-        <w:widowControl w:val="0"/>
-        <w:pBdr>
-          <w:top w:space="0" w:sz="0" w:val="nil"/>
-          <w:left w:space="0" w:sz="0" w:val="nil"/>
-          <w:bottom w:space="0" w:sz="0" w:val="nil"/>
-          <w:right w:space="0" w:sz="0" w:val="nil"/>
-          <w:between w:space="0" w:sz="0" w:val="nil"/>
-        </w:pBdr>
-        <w:shd w:fill="auto" w:val="clear"/>
-        <w:contextualSpacing w:val="0"/>
-        <w:rPr/>
-      </w:pPr>
-      <w:r>
-        <w:rPr>
-          <w:rFonts w:ascii="Courier New" w:cs="Courier New" w:eastAsia="Courier New" w:hAnsi="Courier New"/>
-          <w:color w:val="0000ff"/>
-          <w:sz w:val="18"/>
-          <w:szCs w:val="18"/>
-          <w:rtl w:val="0"/>
-        </w:rPr>
-        <w:t xml:space="preserve">&lt;figure/&gt;</w:t>
-      </w:r>
-      <w:r>
-        <w:rPr>
-          <w:rtl w:val="0"/>
-        </w:rPr>
-      </w:r>
-    </w:p>
-    <w:p>
-      <w:pPr>
         <w:keepNext w:val="0"/>
         <w:keepLines w:val="0"/>
         <w:widowControl w:val="0"/>
@@ -921,6 +2240,13 @@
       </w:pPr>
       <w:r>
         <w:rPr>
+          <w:color w:val="000000"/>
+          <w:rtl w:val="0"/>
+        </w:rPr>
+        <w:t xml:space="preserve"> </w:t>
+      </w:r>
+      <w:r>
+        <w:rPr>
           <w:rtl w:val="0"/>
         </w:rPr>
       </w:r>
@@ -985,1276 +2311,7 @@
           <w:szCs w:val="18"/>
           <w:rtl w:val="0"/>
         </w:rPr>
-        <w:t xml:space="preserve">&lt;id&gt;</w:t>
-      </w:r>
-      <w:r>
-        <w:rPr>
-          <w:color w:val="000000"/>
-          <w:rtl w:val="0"/>
-        </w:rPr>
-        <w:t xml:space="preserve">p166v_2</w:t>
-      </w:r>
-      <w:r>
-        <w:rPr>
-          <w:rFonts w:ascii="Courier New" w:cs="Courier New" w:eastAsia="Courier New" w:hAnsi="Courier New"/>
-          <w:color w:val="7f6000"/>
-          <w:sz w:val="18"/>
-          <w:szCs w:val="18"/>
-          <w:rtl w:val="0"/>
-        </w:rPr>
-        <w:t xml:space="preserve">&lt;/id&gt;</w:t>
-      </w:r>
-      <w:r>
-        <w:rPr>
-          <w:rtl w:val="0"/>
-        </w:rPr>
-      </w:r>
-    </w:p>
-    <w:p>
-      <w:pPr>
-        <w:keepNext w:val="0"/>
-        <w:keepLines w:val="0"/>
-        <w:widowControl w:val="0"/>
-        <w:pBdr>
-          <w:top w:space="0" w:sz="0" w:val="nil"/>
-          <w:left w:space="0" w:sz="0" w:val="nil"/>
-          <w:bottom w:space="0" w:sz="0" w:val="nil"/>
-          <w:right w:space="0" w:sz="0" w:val="nil"/>
-          <w:between w:space="0" w:sz="0" w:val="nil"/>
-        </w:pBdr>
-        <w:shd w:fill="auto" w:val="clear"/>
-        <w:contextualSpacing w:val="0"/>
-        <w:rPr>
-          <w:color w:val="000000"/>
-        </w:rPr>
-      </w:pPr>
-      <w:r>
-        <w:rPr>
-          <w:rFonts w:ascii="Courier New" w:cs="Courier New" w:eastAsia="Courier New" w:hAnsi="Courier New"/>
-          <w:color w:val="7f6000"/>
-          <w:sz w:val="18"/>
-          <w:szCs w:val="18"/>
-          <w:rtl w:val="0"/>
-        </w:rPr>
-        <w:t xml:space="preserve">&lt;head&gt;</w:t>
-      </w:r>
-      <w:r>
-        <w:rPr>
-          <w:color w:val="000000"/>
-          <w:rtl w:val="0"/>
-        </w:rPr>
-        <w:t xml:space="preserve">Garder </w:t>
-      </w:r>
-      <w:r>
-        <w:rPr>
-          <w:rFonts w:ascii="Courier New" w:cs="Courier New" w:eastAsia="Courier New" w:hAnsi="Courier New"/>
-          <w:color w:val="0000ff"/>
-          <w:sz w:val="18"/>
-          <w:szCs w:val="18"/>
-          <w:rtl w:val="0"/>
-        </w:rPr>
-        <w:t xml:space="preserve">&lt;pa&gt;</w:t>
-      </w:r>
-      <w:r>
-        <w:rPr>
-          <w:color w:val="000000"/>
-          <w:rtl w:val="0"/>
-        </w:rPr>
-        <w:t xml:space="preserve">chastaignes</w:t>
-      </w:r>
-      <w:r>
-        <w:rPr>
-          <w:rFonts w:ascii="Courier New" w:cs="Courier New" w:eastAsia="Courier New" w:hAnsi="Courier New"/>
-          <w:color w:val="0000ff"/>
-          <w:sz w:val="18"/>
-          <w:szCs w:val="18"/>
-          <w:rtl w:val="0"/>
-        </w:rPr>
-        <w:t xml:space="preserve">&lt;/pa&gt;</w:t>
-      </w:r>
-      <w:r>
-        <w:rPr>
-          <w:rFonts w:ascii="Courier New" w:cs="Courier New" w:eastAsia="Courier New" w:hAnsi="Courier New"/>
-          <w:color w:val="7f6000"/>
-          <w:sz w:val="18"/>
-          <w:szCs w:val="18"/>
-          <w:rtl w:val="0"/>
-        </w:rPr>
-        <w:t xml:space="preserve">&lt;/head&gt;</w:t>
-      </w:r>
-      <w:r>
-        <w:rPr>
-          <w:rtl w:val="0"/>
-        </w:rPr>
-      </w:r>
-    </w:p>
-    <w:p>
-      <w:pPr>
-        <w:keepNext w:val="0"/>
-        <w:keepLines w:val="0"/>
-        <w:widowControl w:val="0"/>
-        <w:pBdr>
-          <w:top w:space="0" w:sz="0" w:val="nil"/>
-          <w:left w:space="0" w:sz="0" w:val="nil"/>
-          <w:bottom w:space="0" w:sz="0" w:val="nil"/>
-          <w:right w:space="0" w:sz="0" w:val="nil"/>
-          <w:between w:space="0" w:sz="0" w:val="nil"/>
-        </w:pBdr>
-        <w:shd w:fill="auto" w:val="clear"/>
-        <w:contextualSpacing w:val="0"/>
-        <w:rPr>
-          <w:color w:val="000000"/>
-        </w:rPr>
-      </w:pPr>
-      <w:r>
-        <w:rPr>
-          <w:rFonts w:ascii="Courier New" w:cs="Courier New" w:eastAsia="Courier New" w:hAnsi="Courier New"/>
-          <w:color w:val="7f6000"/>
-          <w:sz w:val="18"/>
-          <w:szCs w:val="18"/>
-          <w:rtl w:val="0"/>
-        </w:rPr>
-        <w:t xml:space="preserve">&lt;ab&gt;</w:t>
-      </w:r>
-      <w:r>
-        <w:rPr>
-          <w:rtl w:val="0"/>
-        </w:rPr>
-      </w:r>
-    </w:p>
-    <w:p>
-      <w:pPr>
-        <w:keepNext w:val="0"/>
-        <w:keepLines w:val="0"/>
-        <w:widowControl w:val="0"/>
-        <w:pBdr>
-          <w:top w:space="0" w:sz="0" w:val="nil"/>
-          <w:left w:space="0" w:sz="0" w:val="nil"/>
-          <w:bottom w:space="0" w:sz="0" w:val="nil"/>
-          <w:right w:space="0" w:sz="0" w:val="nil"/>
-          <w:between w:space="0" w:sz="0" w:val="nil"/>
-        </w:pBdr>
-        <w:shd w:fill="auto" w:val="clear"/>
-        <w:contextualSpacing w:val="0"/>
-        <w:rPr>
-          <w:color w:val="000000"/>
-        </w:rPr>
-      </w:pPr>
-      <w:r>
-        <w:rPr>
-          <w:color w:val="000000"/>
-          <w:rtl w:val="0"/>
-        </w:rPr>
-        <w:t xml:space="preserve">Il les fault laisser dans leur coquille herissonnée jusques</w:t>
-      </w:r>
-      <w:r>
-        <w:rPr>
-          <w:rFonts w:ascii="Courier New" w:cs="Courier New" w:eastAsia="Courier New" w:hAnsi="Courier New"/>
-          <w:color w:val="a9a9a9"/>
-          <w:sz w:val="18"/>
-          <w:szCs w:val="18"/>
-          <w:rtl w:val="0"/>
-        </w:rPr>
-        <w:t xml:space="preserve">&lt;lb/&gt;</w:t>
-      </w:r>
-      <w:r>
-        <w:rPr>
-          <w:rtl w:val="0"/>
-        </w:rPr>
-      </w:r>
-    </w:p>
-    <w:p>
-      <w:pPr>
-        <w:keepNext w:val="0"/>
-        <w:keepLines w:val="0"/>
-        <w:widowControl w:val="0"/>
-        <w:pBdr>
-          <w:top w:space="0" w:sz="0" w:val="nil"/>
-          <w:left w:space="0" w:sz="0" w:val="nil"/>
-          <w:bottom w:space="0" w:sz="0" w:val="nil"/>
-          <w:right w:space="0" w:sz="0" w:val="nil"/>
-          <w:between w:space="0" w:sz="0" w:val="nil"/>
-        </w:pBdr>
-        <w:shd w:fill="auto" w:val="clear"/>
-        <w:contextualSpacing w:val="0"/>
-        <w:rPr>
-          <w:color w:val="000000"/>
-        </w:rPr>
-      </w:pPr>
-      <w:r>
-        <w:rPr>
-          <w:color w:val="000000"/>
-          <w:rtl w:val="0"/>
-        </w:rPr>
-        <w:t xml:space="preserve">à ce qu</w:t>
-      </w:r>
-      <w:r>
-        <w:rPr>
-          <w:rtl w:val="0"/>
-        </w:rPr>
-        <w:t xml:space="preserve">’</w:t>
-      </w:r>
-      <w:r>
-        <w:rPr>
-          <w:color w:val="000000"/>
-          <w:rtl w:val="0"/>
-        </w:rPr>
-        <w:t xml:space="preserve">on les veuille manger. Et avec cell</w:t>
-      </w:r>
-      <w:r>
-        <w:rPr>
-          <w:rtl w:val="0"/>
-        </w:rPr>
-        <w:t xml:space="preserve">a,</w:t>
-      </w:r>
-      <w:r>
-        <w:rPr>
-          <w:color w:val="000000"/>
-          <w:rtl w:val="0"/>
-        </w:rPr>
-        <w:t xml:space="preserve"> les laisser en</w:t>
-      </w:r>
-      <w:r>
-        <w:rPr>
-          <w:rFonts w:ascii="Courier New" w:cs="Courier New" w:eastAsia="Courier New" w:hAnsi="Courier New"/>
-          <w:color w:val="a9a9a9"/>
-          <w:sz w:val="18"/>
-          <w:szCs w:val="18"/>
-          <w:rtl w:val="0"/>
-        </w:rPr>
-        <w:t xml:space="preserve">&lt;lb/&gt;</w:t>
-      </w:r>
-      <w:r>
-        <w:rPr>
-          <w:rtl w:val="0"/>
-        </w:rPr>
-      </w:r>
-    </w:p>
-    <w:p>
-      <w:pPr>
-        <w:keepNext w:val="0"/>
-        <w:keepLines w:val="0"/>
-        <w:widowControl w:val="0"/>
-        <w:pBdr>
-          <w:top w:space="0" w:sz="0" w:val="nil"/>
-          <w:left w:space="0" w:sz="0" w:val="nil"/>
-          <w:bottom w:space="0" w:sz="0" w:val="nil"/>
-          <w:right w:space="0" w:sz="0" w:val="nil"/>
-          <w:between w:space="0" w:sz="0" w:val="nil"/>
-        </w:pBdr>
-        <w:shd w:fill="auto" w:val="clear"/>
-        <w:contextualSpacing w:val="0"/>
-        <w:rPr>
-          <w:color w:val="000000"/>
-        </w:rPr>
-      </w:pPr>
-      <w:r>
-        <w:rPr>
-          <w:rFonts w:ascii="Courier New" w:cs="Courier New" w:eastAsia="Courier New" w:hAnsi="Courier New"/>
-          <w:color w:val="0000ff"/>
-          <w:sz w:val="18"/>
-          <w:szCs w:val="18"/>
-          <w:rtl w:val="0"/>
-        </w:rPr>
-        <w:t xml:space="preserve">&lt;env&gt;</w:t>
-      </w:r>
-      <w:r>
-        <w:rPr>
-          <w:color w:val="000000"/>
-          <w:rtl w:val="0"/>
-        </w:rPr>
-        <w:t xml:space="preserve">lieu humide</w:t>
-      </w:r>
-      <w:r>
-        <w:rPr>
-          <w:rFonts w:ascii="Courier New" w:cs="Courier New" w:eastAsia="Courier New" w:hAnsi="Courier New"/>
-          <w:color w:val="0000ff"/>
-          <w:sz w:val="18"/>
-          <w:szCs w:val="18"/>
-          <w:rtl w:val="0"/>
-        </w:rPr>
-        <w:t xml:space="preserve">&lt;/env&gt;</w:t>
-      </w:r>
-      <w:r>
-        <w:rPr>
-          <w:color w:val="000000"/>
-          <w:rtl w:val="0"/>
-        </w:rPr>
-        <w:t xml:space="preserve"> ou à </w:t>
-      </w:r>
-      <w:r>
-        <w:rPr>
-          <w:color w:val="000000"/>
-          <w:rtl w:val="0"/>
-        </w:rPr>
-        <w:t xml:space="preserve">l</w:t>
-      </w:r>
-      <w:r>
-        <w:rPr>
-          <w:rtl w:val="0"/>
-        </w:rPr>
-        <w:t xml:space="preserve">’</w:t>
-      </w:r>
-      <w:r>
-        <w:rPr>
-          <w:rFonts w:ascii="Courier New" w:cs="Courier New" w:eastAsia="Courier New" w:hAnsi="Courier New"/>
-          <w:color w:val="0000ff"/>
-          <w:sz w:val="18"/>
-          <w:szCs w:val="18"/>
-          <w:rtl w:val="0"/>
-        </w:rPr>
-        <w:t xml:space="preserve">&lt;env&gt;</w:t>
-      </w:r>
-      <w:r>
-        <w:rPr>
-          <w:color w:val="000000"/>
-          <w:rtl w:val="0"/>
-        </w:rPr>
-        <w:t xml:space="preserve">agout</w:t>
-      </w:r>
-      <w:r>
-        <w:rPr>
-          <w:color w:val="000000"/>
-          <w:rtl w:val="0"/>
-        </w:rPr>
-        <w:t xml:space="preserve"> de quelque toict</w:t>
-      </w:r>
-      <w:r>
-        <w:rPr>
-          <w:rFonts w:ascii="Courier New" w:cs="Courier New" w:eastAsia="Courier New" w:hAnsi="Courier New"/>
-          <w:color w:val="0000ff"/>
-          <w:sz w:val="18"/>
-          <w:szCs w:val="18"/>
-          <w:rtl w:val="0"/>
-        </w:rPr>
-        <w:t xml:space="preserve">&lt;/env&gt;</w:t>
-      </w:r>
-      <w:r>
-        <w:rPr>
-          <w:color w:val="000000"/>
-          <w:rtl w:val="0"/>
-        </w:rPr>
-        <w:t xml:space="preserve">.</w:t>
-      </w:r>
-      <w:r>
-        <w:rPr>
-          <w:rtl w:val="0"/>
-        </w:rPr>
-      </w:r>
-    </w:p>
-    <w:p>
-      <w:pPr>
-        <w:keepNext w:val="0"/>
-        <w:keepLines w:val="0"/>
-        <w:widowControl w:val="0"/>
-        <w:pBdr>
-          <w:top w:space="0" w:sz="0" w:val="nil"/>
-          <w:left w:space="0" w:sz="0" w:val="nil"/>
-          <w:bottom w:space="0" w:sz="0" w:val="nil"/>
-          <w:right w:space="0" w:sz="0" w:val="nil"/>
-          <w:between w:space="0" w:sz="0" w:val="nil"/>
-        </w:pBdr>
-        <w:shd w:fill="auto" w:val="clear"/>
-        <w:contextualSpacing w:val="0"/>
-        <w:rPr>
-          <w:color w:val="000000"/>
-        </w:rPr>
-      </w:pPr>
-      <w:r>
-        <w:rPr>
-          <w:rFonts w:ascii="Courier New" w:cs="Courier New" w:eastAsia="Courier New" w:hAnsi="Courier New"/>
-          <w:color w:val="7f6000"/>
-          <w:sz w:val="18"/>
-          <w:szCs w:val="18"/>
-          <w:rtl w:val="0"/>
-        </w:rPr>
-        <w:t xml:space="preserve">&lt;/ab&gt;</w:t>
-      </w:r>
-      <w:r>
-        <w:rPr>
-          <w:rtl w:val="0"/>
-        </w:rPr>
-      </w:r>
-    </w:p>
-    <w:p>
-      <w:pPr>
-        <w:keepNext w:val="0"/>
-        <w:keepLines w:val="0"/>
-        <w:widowControl w:val="0"/>
-        <w:pBdr>
-          <w:top w:space="0" w:sz="0" w:val="nil"/>
-          <w:left w:space="0" w:sz="0" w:val="nil"/>
-          <w:bottom w:space="0" w:sz="0" w:val="nil"/>
-          <w:right w:space="0" w:sz="0" w:val="nil"/>
-          <w:between w:space="0" w:sz="0" w:val="nil"/>
-        </w:pBdr>
-        <w:shd w:fill="auto" w:val="clear"/>
-        <w:contextualSpacing w:val="0"/>
-        <w:rPr>
-          <w:color w:val="000000"/>
-        </w:rPr>
-      </w:pPr>
-      <w:r>
-        <w:rPr>
-          <w:rFonts w:ascii="Courier New" w:cs="Courier New" w:eastAsia="Courier New" w:hAnsi="Courier New"/>
-          <w:color w:val="7f6000"/>
-          <w:sz w:val="18"/>
-          <w:szCs w:val="18"/>
-          <w:rtl w:val="0"/>
-        </w:rPr>
-        <w:t xml:space="preserve">&lt;/div&gt;</w:t>
-      </w:r>
-      <w:r>
-        <w:rPr>
-          <w:rtl w:val="0"/>
-        </w:rPr>
-      </w:r>
-    </w:p>
-    <w:p>
-      <w:pPr>
-        <w:keepNext w:val="0"/>
-        <w:keepLines w:val="0"/>
-        <w:widowControl w:val="0"/>
-        <w:pBdr>
-          <w:top w:space="0" w:sz="0" w:val="nil"/>
-          <w:left w:space="0" w:sz="0" w:val="nil"/>
-          <w:bottom w:space="0" w:sz="0" w:val="nil"/>
-          <w:right w:space="0" w:sz="0" w:val="nil"/>
-          <w:between w:space="0" w:sz="0" w:val="nil"/>
-        </w:pBdr>
-        <w:shd w:fill="auto" w:val="clear"/>
-        <w:contextualSpacing w:val="0"/>
-        <w:rPr>
-          <w:color w:val="000000"/>
-        </w:rPr>
-      </w:pPr>
-      <w:r>
-        <w:rPr>
-          <w:color w:val="000000"/>
-          <w:rtl w:val="0"/>
-        </w:rPr>
-        <w:t xml:space="preserve"> </w:t>
-      </w:r>
-      <w:r>
-        <w:rPr>
-          <w:rtl w:val="0"/>
-        </w:rPr>
-      </w:r>
-    </w:p>
-    <w:p>
-      <w:pPr>
-        <w:keepNext w:val="0"/>
-        <w:keepLines w:val="0"/>
-        <w:widowControl w:val="0"/>
-        <w:pBdr>
-          <w:top w:space="0" w:sz="0" w:val="nil"/>
-          <w:left w:space="0" w:sz="0" w:val="nil"/>
-          <w:bottom w:space="0" w:sz="0" w:val="nil"/>
-          <w:right w:space="0" w:sz="0" w:val="nil"/>
-          <w:between w:space="0" w:sz="0" w:val="nil"/>
-        </w:pBdr>
-        <w:shd w:fill="auto" w:val="clear"/>
-        <w:contextualSpacing w:val="0"/>
-        <w:rPr>
-          <w:color w:val="000000"/>
-        </w:rPr>
-      </w:pPr>
-      <w:r>
-        <w:rPr>
-          <w:rFonts w:ascii="Courier New" w:cs="Courier New" w:eastAsia="Courier New" w:hAnsi="Courier New"/>
-          <w:color w:val="7f6000"/>
-          <w:sz w:val="18"/>
-          <w:szCs w:val="18"/>
-          <w:rtl w:val="0"/>
-        </w:rPr>
-        <w:t xml:space="preserve">&lt;div&gt;</w:t>
-      </w:r>
-      <w:r>
-        <w:rPr>
-          <w:rtl w:val="0"/>
-        </w:rPr>
-      </w:r>
-    </w:p>
-    <w:p>
-      <w:pPr>
-        <w:keepNext w:val="0"/>
-        <w:keepLines w:val="0"/>
-        <w:widowControl w:val="0"/>
-        <w:pBdr>
-          <w:top w:space="0" w:sz="0" w:val="nil"/>
-          <w:left w:space="0" w:sz="0" w:val="nil"/>
-          <w:bottom w:space="0" w:sz="0" w:val="nil"/>
-          <w:right w:space="0" w:sz="0" w:val="nil"/>
-          <w:between w:space="0" w:sz="0" w:val="nil"/>
-        </w:pBdr>
-        <w:shd w:fill="auto" w:val="clear"/>
-        <w:contextualSpacing w:val="0"/>
-        <w:rPr>
-          <w:color w:val="000000"/>
-        </w:rPr>
-      </w:pPr>
-      <w:r>
-        <w:rPr>
-          <w:rFonts w:ascii="Courier New" w:cs="Courier New" w:eastAsia="Courier New" w:hAnsi="Courier New"/>
-          <w:color w:val="7f6000"/>
-          <w:sz w:val="18"/>
-          <w:szCs w:val="18"/>
-          <w:rtl w:val="0"/>
-        </w:rPr>
-        <w:t xml:space="preserve">&lt;id&gt;</w:t>
-      </w:r>
-      <w:r>
-        <w:rPr>
-          <w:color w:val="000000"/>
-          <w:rtl w:val="0"/>
-        </w:rPr>
-        <w:t xml:space="preserve">p166v_3</w:t>
-      </w:r>
-      <w:r>
-        <w:rPr>
-          <w:rFonts w:ascii="Courier New" w:cs="Courier New" w:eastAsia="Courier New" w:hAnsi="Courier New"/>
-          <w:color w:val="7f6000"/>
-          <w:sz w:val="18"/>
-          <w:szCs w:val="18"/>
-          <w:rtl w:val="0"/>
-        </w:rPr>
-        <w:t xml:space="preserve">&lt;/id&gt;</w:t>
-      </w:r>
-      <w:r>
-        <w:rPr>
-          <w:rtl w:val="0"/>
-        </w:rPr>
-      </w:r>
-    </w:p>
-    <w:p>
-      <w:pPr>
-        <w:keepNext w:val="0"/>
-        <w:keepLines w:val="0"/>
-        <w:widowControl w:val="0"/>
-        <w:pBdr>
-          <w:top w:space="0" w:sz="0" w:val="nil"/>
-          <w:left w:space="0" w:sz="0" w:val="nil"/>
-          <w:bottom w:space="0" w:sz="0" w:val="nil"/>
-          <w:right w:space="0" w:sz="0" w:val="nil"/>
-          <w:between w:space="0" w:sz="0" w:val="nil"/>
-        </w:pBdr>
-        <w:shd w:fill="auto" w:val="clear"/>
-        <w:contextualSpacing w:val="0"/>
-        <w:rPr>
-          <w:color w:val="000000"/>
-        </w:rPr>
-      </w:pPr>
-      <w:r>
-        <w:rPr>
-          <w:rFonts w:ascii="Courier New" w:cs="Courier New" w:eastAsia="Courier New" w:hAnsi="Courier New"/>
-          <w:color w:val="7f6000"/>
-          <w:sz w:val="18"/>
-          <w:szCs w:val="18"/>
-          <w:rtl w:val="0"/>
-        </w:rPr>
-        <w:t xml:space="preserve">&lt;head&gt;</w:t>
-      </w:r>
-      <w:r>
-        <w:rPr>
-          <w:color w:val="000000"/>
-          <w:rtl w:val="0"/>
-        </w:rPr>
-        <w:t xml:space="preserve">Bougie odorante du </w:t>
-      </w:r>
-      <w:r>
-        <w:rPr>
-          <w:rFonts w:ascii="Courier New" w:cs="Courier New" w:eastAsia="Courier New" w:hAnsi="Courier New"/>
-          <w:color w:val="0000ff"/>
-          <w:sz w:val="18"/>
-          <w:szCs w:val="18"/>
-          <w:rtl w:val="0"/>
-        </w:rPr>
-        <w:t xml:space="preserve">&lt;pl&gt;</w:t>
-      </w:r>
-      <w:r>
-        <w:rPr>
-          <w:rtl w:val="0"/>
-        </w:rPr>
-        <w:t xml:space="preserve">M</w:t>
-      </w:r>
-      <w:r>
-        <w:rPr>
-          <w:color w:val="000000"/>
-          <w:rtl w:val="0"/>
-        </w:rPr>
-        <w:t xml:space="preserve">ans</w:t>
-      </w:r>
-      <w:r>
-        <w:rPr>
-          <w:rFonts w:ascii="Courier New" w:cs="Courier New" w:eastAsia="Courier New" w:hAnsi="Courier New"/>
-          <w:color w:val="0000ff"/>
-          <w:sz w:val="18"/>
-          <w:szCs w:val="18"/>
-          <w:rtl w:val="0"/>
-        </w:rPr>
-        <w:t xml:space="preserve">&lt;/pl&gt;</w:t>
-      </w:r>
-      <w:r>
-        <w:rPr>
-          <w:rFonts w:ascii="Courier New" w:cs="Courier New" w:eastAsia="Courier New" w:hAnsi="Courier New"/>
-          <w:color w:val="7f6000"/>
-          <w:sz w:val="18"/>
-          <w:szCs w:val="18"/>
-          <w:rtl w:val="0"/>
-        </w:rPr>
-        <w:t xml:space="preserve">&lt;/head&gt;</w:t>
-      </w:r>
-      <w:r>
-        <w:rPr>
-          <w:rtl w:val="0"/>
-        </w:rPr>
-      </w:r>
-    </w:p>
-    <w:p>
-      <w:pPr>
-        <w:keepNext w:val="0"/>
-        <w:keepLines w:val="0"/>
-        <w:widowControl w:val="0"/>
-        <w:pBdr>
-          <w:top w:space="0" w:sz="0" w:val="nil"/>
-          <w:left w:space="0" w:sz="0" w:val="nil"/>
-          <w:bottom w:space="0" w:sz="0" w:val="nil"/>
-          <w:right w:space="0" w:sz="0" w:val="nil"/>
-          <w:between w:space="0" w:sz="0" w:val="nil"/>
-        </w:pBdr>
-        <w:shd w:fill="auto" w:val="clear"/>
-        <w:contextualSpacing w:val="0"/>
-        <w:rPr>
-          <w:color w:val="000000"/>
-        </w:rPr>
-      </w:pPr>
-      <w:r>
-        <w:rPr>
-          <w:rFonts w:ascii="Courier New" w:cs="Courier New" w:eastAsia="Courier New" w:hAnsi="Courier New"/>
-          <w:color w:val="7f6000"/>
-          <w:sz w:val="18"/>
-          <w:szCs w:val="18"/>
-          <w:rtl w:val="0"/>
-        </w:rPr>
-        <w:t xml:space="preserve">&lt;ab&gt;</w:t>
-      </w:r>
-      <w:r>
-        <w:rPr>
-          <w:rtl w:val="0"/>
-        </w:rPr>
-      </w:r>
-    </w:p>
-    <w:p>
-      <w:pPr>
-        <w:keepNext w:val="0"/>
-        <w:keepLines w:val="0"/>
-        <w:widowControl w:val="0"/>
-        <w:pBdr>
-          <w:top w:space="0" w:sz="0" w:val="nil"/>
-          <w:left w:space="0" w:sz="0" w:val="nil"/>
-          <w:bottom w:space="0" w:sz="0" w:val="nil"/>
-          <w:right w:space="0" w:sz="0" w:val="nil"/>
-          <w:between w:space="0" w:sz="0" w:val="nil"/>
-        </w:pBdr>
-        <w:shd w:fill="auto" w:val="clear"/>
-        <w:contextualSpacing w:val="0"/>
-        <w:rPr>
-          <w:color w:val="000000"/>
-        </w:rPr>
-      </w:pPr>
-      <w:r>
-        <w:rPr>
-          <w:color w:val="000000"/>
-          <w:rtl w:val="0"/>
-        </w:rPr>
-        <w:t xml:space="preserve">Ils fondent, parmy la </w:t>
-      </w:r>
-      <w:r>
-        <w:rPr>
-          <w:rFonts w:ascii="Courier New" w:cs="Courier New" w:eastAsia="Courier New" w:hAnsi="Courier New"/>
-          <w:color w:val="0000ff"/>
-          <w:sz w:val="18"/>
-          <w:szCs w:val="18"/>
-          <w:rtl w:val="0"/>
-        </w:rPr>
-        <w:t xml:space="preserve">&lt;m&gt;</w:t>
-      </w:r>
-      <w:r>
-        <w:rPr>
-          <w:color w:val="000000"/>
-          <w:rtl w:val="0"/>
-        </w:rPr>
-        <w:t xml:space="preserve">cire</w:t>
-      </w:r>
-      <w:r>
-        <w:rPr>
-          <w:rFonts w:ascii="Courier New" w:cs="Courier New" w:eastAsia="Courier New" w:hAnsi="Courier New"/>
-          <w:color w:val="0000ff"/>
-          <w:sz w:val="18"/>
-          <w:szCs w:val="18"/>
-          <w:rtl w:val="0"/>
-        </w:rPr>
-        <w:t xml:space="preserve">&lt;/m&gt;</w:t>
-      </w:r>
-      <w:r>
-        <w:rPr>
-          <w:color w:val="000000"/>
-          <w:rtl w:val="0"/>
-        </w:rPr>
-        <w:t xml:space="preserve"> &amp;</w:t>
-      </w:r>
-      <w:r>
-        <w:rPr>
-          <w:rFonts w:ascii="Courier New" w:cs="Courier New" w:eastAsia="Courier New" w:hAnsi="Courier New"/>
-          <w:color w:val="a9a9a9"/>
-          <w:sz w:val="18"/>
-          <w:szCs w:val="18"/>
-          <w:rtl w:val="0"/>
-        </w:rPr>
-        <w:t xml:space="preserve">amp;</w:t>
-      </w:r>
-      <w:r>
-        <w:rPr>
-          <w:color w:val="000000"/>
-          <w:rtl w:val="0"/>
-        </w:rPr>
-        <w:t xml:space="preserve"> </w:t>
-      </w:r>
-      <w:r>
-        <w:rPr>
-          <w:rFonts w:ascii="Courier New" w:cs="Courier New" w:eastAsia="Courier New" w:hAnsi="Courier New"/>
-          <w:color w:val="0000ff"/>
-          <w:sz w:val="18"/>
-          <w:szCs w:val="18"/>
-          <w:rtl w:val="0"/>
-        </w:rPr>
-        <w:t xml:space="preserve">&lt;m&gt;</w:t>
-      </w:r>
-      <w:r>
-        <w:rPr>
-          <w:color w:val="000000"/>
-          <w:rtl w:val="0"/>
-        </w:rPr>
-        <w:t xml:space="preserve">bougie</w:t>
-      </w:r>
-      <w:r>
-        <w:rPr>
-          <w:rFonts w:ascii="Courier New" w:cs="Courier New" w:eastAsia="Courier New" w:hAnsi="Courier New"/>
-          <w:color w:val="0000ff"/>
-          <w:sz w:val="18"/>
-          <w:szCs w:val="18"/>
-          <w:rtl w:val="0"/>
-        </w:rPr>
-        <w:t xml:space="preserve">&lt;/m&gt;,</w:t>
-      </w:r>
-      <w:r>
-        <w:rPr>
-          <w:color w:val="000000"/>
-          <w:rtl w:val="0"/>
-        </w:rPr>
-        <w:t xml:space="preserve"> de la </w:t>
-      </w:r>
-      <w:r>
-        <w:rPr>
-          <w:rFonts w:ascii="Courier New" w:cs="Courier New" w:eastAsia="Courier New" w:hAnsi="Courier New"/>
-          <w:color w:val="0000ff"/>
-          <w:sz w:val="18"/>
-          <w:szCs w:val="18"/>
-          <w:rtl w:val="0"/>
-        </w:rPr>
-        <w:t xml:space="preserve">&lt;m&gt;</w:t>
-      </w:r>
-      <w:r>
-        <w:rPr>
-          <w:color w:val="000000"/>
-          <w:rtl w:val="0"/>
-        </w:rPr>
-        <w:t xml:space="preserve">rousine</w:t>
-      </w:r>
-      <w:r>
-        <w:rPr>
-          <w:rFonts w:ascii="Courier New" w:cs="Courier New" w:eastAsia="Courier New" w:hAnsi="Courier New"/>
-          <w:color w:val="0000ff"/>
-          <w:sz w:val="18"/>
-          <w:szCs w:val="18"/>
-          <w:rtl w:val="0"/>
-        </w:rPr>
-        <w:t xml:space="preserve">&lt;/m&gt;</w:t>
-      </w:r>
-      <w:r>
-        <w:rPr>
-          <w:rFonts w:ascii="Courier New" w:cs="Courier New" w:eastAsia="Courier New" w:hAnsi="Courier New"/>
-          <w:color w:val="a9a9a9"/>
-          <w:sz w:val="18"/>
-          <w:szCs w:val="18"/>
-          <w:rtl w:val="0"/>
-        </w:rPr>
-        <w:t xml:space="preserve">&lt;lb/&gt;</w:t>
-      </w:r>
-      <w:r>
-        <w:rPr>
-          <w:rtl w:val="0"/>
-        </w:rPr>
-      </w:r>
-    </w:p>
-    <w:p>
-      <w:pPr>
-        <w:keepNext w:val="0"/>
-        <w:keepLines w:val="0"/>
-        <w:widowControl w:val="0"/>
-        <w:pBdr>
-          <w:top w:space="0" w:sz="0" w:val="nil"/>
-          <w:left w:space="0" w:sz="0" w:val="nil"/>
-          <w:bottom w:space="0" w:sz="0" w:val="nil"/>
-          <w:right w:space="0" w:sz="0" w:val="nil"/>
-          <w:between w:space="0" w:sz="0" w:val="nil"/>
-        </w:pBdr>
-        <w:shd w:fill="auto" w:val="clear"/>
-        <w:contextualSpacing w:val="0"/>
-        <w:rPr>
-          <w:color w:val="000000"/>
-        </w:rPr>
-      </w:pPr>
-      <w:r>
-        <w:rPr>
-          <w:color w:val="000000"/>
-          <w:rtl w:val="0"/>
-        </w:rPr>
-        <w:t xml:space="preserve">qu</w:t>
-      </w:r>
-      <w:r>
-        <w:rPr>
-          <w:rtl w:val="0"/>
-        </w:rPr>
-        <w:t xml:space="preserve">’</w:t>
-      </w:r>
-      <w:r>
-        <w:rPr>
-          <w:color w:val="000000"/>
-          <w:rtl w:val="0"/>
-        </w:rPr>
-        <w:t xml:space="preserve">on apelle en </w:t>
-      </w:r>
-      <w:r>
-        <w:rPr>
-          <w:rFonts w:ascii="Courier New" w:cs="Courier New" w:eastAsia="Courier New" w:hAnsi="Courier New"/>
-          <w:color w:val="0000ff"/>
-          <w:sz w:val="18"/>
-          <w:szCs w:val="18"/>
-          <w:rtl w:val="0"/>
-        </w:rPr>
-        <w:t xml:space="preserve">&lt;pl&gt;</w:t>
-      </w:r>
-      <w:r>
-        <w:rPr>
-          <w:color w:val="000000"/>
-          <w:rtl w:val="0"/>
-        </w:rPr>
-        <w:t xml:space="preserve">France</w:t>
-      </w:r>
-      <w:r>
-        <w:rPr>
-          <w:rFonts w:ascii="Courier New" w:cs="Courier New" w:eastAsia="Courier New" w:hAnsi="Courier New"/>
-          <w:color w:val="0000ff"/>
-          <w:sz w:val="18"/>
-          <w:szCs w:val="18"/>
-          <w:rtl w:val="0"/>
-        </w:rPr>
-        <w:t xml:space="preserve">&lt;/pl&gt;</w:t>
-      </w:r>
-      <w:r>
-        <w:rPr>
-          <w:color w:val="000000"/>
-          <w:rtl w:val="0"/>
-        </w:rPr>
-        <w:t xml:space="preserve"> de </w:t>
-      </w:r>
-      <w:r>
-        <w:rPr>
-          <w:rFonts w:ascii="Courier New" w:cs="Courier New" w:eastAsia="Courier New" w:hAnsi="Courier New"/>
-          <w:color w:val="0000ff"/>
-          <w:sz w:val="18"/>
-          <w:szCs w:val="18"/>
-          <w:rtl w:val="0"/>
-        </w:rPr>
-        <w:t xml:space="preserve">&lt;pl&gt;</w:t>
-      </w:r>
-      <w:r>
-        <w:rPr>
-          <w:rtl w:val="0"/>
-        </w:rPr>
-        <w:t xml:space="preserve">B</w:t>
-      </w:r>
-      <w:r>
-        <w:rPr>
-          <w:color w:val="000000"/>
-          <w:rtl w:val="0"/>
-        </w:rPr>
-        <w:t xml:space="preserve">ourgoigne</w:t>
-      </w:r>
-      <w:r>
-        <w:rPr>
-          <w:rFonts w:ascii="Courier New" w:cs="Courier New" w:eastAsia="Courier New" w:hAnsi="Courier New"/>
-          <w:color w:val="0000ff"/>
-          <w:sz w:val="18"/>
-          <w:szCs w:val="18"/>
-          <w:rtl w:val="0"/>
-        </w:rPr>
-        <w:t xml:space="preserve">&lt;/pl&gt;,</w:t>
-      </w:r>
-      <w:r>
-        <w:rPr>
-          <w:color w:val="000000"/>
-          <w:rtl w:val="0"/>
-        </w:rPr>
-        <w:t xml:space="preserve"> qui est blanche</w:t>
-      </w:r>
-      <w:r>
-        <w:rPr>
-          <w:rFonts w:ascii="Courier New" w:cs="Courier New" w:eastAsia="Courier New" w:hAnsi="Courier New"/>
-          <w:color w:val="a9a9a9"/>
-          <w:sz w:val="18"/>
-          <w:szCs w:val="18"/>
-          <w:rtl w:val="0"/>
-        </w:rPr>
-        <w:t xml:space="preserve">&lt;lb/&gt;</w:t>
-      </w:r>
-      <w:r>
-        <w:rPr>
-          <w:rtl w:val="0"/>
-        </w:rPr>
-      </w:r>
-    </w:p>
-    <w:p>
-      <w:pPr>
-        <w:keepNext w:val="0"/>
-        <w:keepLines w:val="0"/>
-        <w:widowControl w:val="0"/>
-        <w:pBdr>
-          <w:top w:space="0" w:sz="0" w:val="nil"/>
-          <w:left w:space="0" w:sz="0" w:val="nil"/>
-          <w:bottom w:space="0" w:sz="0" w:val="nil"/>
-          <w:right w:space="0" w:sz="0" w:val="nil"/>
-          <w:between w:space="0" w:sz="0" w:val="nil"/>
-        </w:pBdr>
-        <w:shd w:fill="auto" w:val="clear"/>
-        <w:contextualSpacing w:val="0"/>
-        <w:rPr>
-          <w:color w:val="000000"/>
-        </w:rPr>
-      </w:pPr>
-      <w:r>
-        <w:rPr>
-          <w:color w:val="000000"/>
-          <w:rtl w:val="0"/>
-        </w:rPr>
-        <w:t xml:space="preserve">&amp;</w:t>
-      </w:r>
-      <w:r>
-        <w:rPr>
-          <w:rFonts w:ascii="Courier New" w:cs="Courier New" w:eastAsia="Courier New" w:hAnsi="Courier New"/>
-          <w:color w:val="a9a9a9"/>
-          <w:sz w:val="18"/>
-          <w:szCs w:val="18"/>
-          <w:rtl w:val="0"/>
-        </w:rPr>
-        <w:t xml:space="preserve">amp;</w:t>
-      </w:r>
-      <w:r>
-        <w:rPr>
-          <w:color w:val="000000"/>
-          <w:rtl w:val="0"/>
-        </w:rPr>
-        <w:t xml:space="preserve"> non pas si brusque &amp;</w:t>
-      </w:r>
-      <w:r>
-        <w:rPr>
-          <w:rFonts w:ascii="Courier New" w:cs="Courier New" w:eastAsia="Courier New" w:hAnsi="Courier New"/>
-          <w:color w:val="a9a9a9"/>
-          <w:sz w:val="18"/>
-          <w:szCs w:val="18"/>
-          <w:rtl w:val="0"/>
-        </w:rPr>
-        <w:t xml:space="preserve">amp;</w:t>
-      </w:r>
-      <w:r>
-        <w:rPr>
-          <w:color w:val="000000"/>
-          <w:rtl w:val="0"/>
-        </w:rPr>
-        <w:t xml:space="preserve"> seiche que l</w:t>
-      </w:r>
-      <w:r>
-        <w:rPr>
-          <w:rtl w:val="0"/>
-        </w:rPr>
-        <w:t xml:space="preserve">’</w:t>
-      </w:r>
-      <w:r>
-        <w:rPr>
-          <w:color w:val="000000"/>
-          <w:rtl w:val="0"/>
-        </w:rPr>
-        <w:t xml:space="preserve">aultre </w:t>
-      </w:r>
-      <w:r>
-        <w:rPr>
-          <w:rFonts w:ascii="Courier New" w:cs="Courier New" w:eastAsia="Courier New" w:hAnsi="Courier New"/>
-          <w:color w:val="0000ff"/>
-          <w:sz w:val="18"/>
-          <w:szCs w:val="18"/>
-          <w:rtl w:val="0"/>
-        </w:rPr>
-        <w:t xml:space="preserve">&lt;m&gt;</w:t>
-      </w:r>
-      <w:r>
-        <w:rPr>
-          <w:color w:val="000000"/>
-          <w:rtl w:val="0"/>
-        </w:rPr>
-        <w:t xml:space="preserve">rousine</w:t>
-      </w:r>
-      <w:r>
-        <w:rPr>
-          <w:rFonts w:ascii="Courier New" w:cs="Courier New" w:eastAsia="Courier New" w:hAnsi="Courier New"/>
-          <w:color w:val="0000ff"/>
-          <w:sz w:val="18"/>
-          <w:szCs w:val="18"/>
-          <w:rtl w:val="0"/>
-        </w:rPr>
-        <w:t xml:space="preserve">&lt;/m&gt;</w:t>
-      </w:r>
-      <w:r>
-        <w:rPr>
-          <w:color w:val="000000"/>
-          <w:rtl w:val="0"/>
-        </w:rPr>
-        <w:t xml:space="preserve">.</w:t>
-      </w:r>
-      <w:r>
-        <w:rPr>
-          <w:rFonts w:ascii="Courier New" w:cs="Courier New" w:eastAsia="Courier New" w:hAnsi="Courier New"/>
-          <w:color w:val="a9a9a9"/>
-          <w:sz w:val="18"/>
-          <w:szCs w:val="18"/>
-          <w:rtl w:val="0"/>
-        </w:rPr>
-        <w:t xml:space="preserve">&lt;lb/&gt;</w:t>
-      </w:r>
-      <w:r>
-        <w:rPr>
-          <w:rtl w:val="0"/>
-        </w:rPr>
-      </w:r>
-    </w:p>
-    <w:p>
-      <w:pPr>
-        <w:keepNext w:val="0"/>
-        <w:keepLines w:val="0"/>
-        <w:widowControl w:val="0"/>
-        <w:pBdr>
-          <w:top w:space="0" w:sz="0" w:val="nil"/>
-          <w:left w:space="0" w:sz="0" w:val="nil"/>
-          <w:bottom w:space="0" w:sz="0" w:val="nil"/>
-          <w:right w:space="0" w:sz="0" w:val="nil"/>
-          <w:between w:space="0" w:sz="0" w:val="nil"/>
-        </w:pBdr>
-        <w:shd w:fill="auto" w:val="clear"/>
-        <w:contextualSpacing w:val="0"/>
-        <w:rPr>
-          <w:color w:val="000000"/>
-        </w:rPr>
-      </w:pPr>
-      <w:r>
-        <w:rPr>
-          <w:color w:val="000000"/>
-          <w:rtl w:val="0"/>
-        </w:rPr>
-        <w:t xml:space="preserve">Ils parfument aussy le lumignon et meche.</w:t>
-      </w:r>
-      <w:r>
-        <w:rPr>
-          <w:rtl w:val="0"/>
-        </w:rPr>
-      </w:r>
-    </w:p>
-    <w:p>
-      <w:pPr>
-        <w:keepNext w:val="0"/>
-        <w:keepLines w:val="0"/>
-        <w:widowControl w:val="0"/>
-        <w:pBdr>
-          <w:top w:space="0" w:sz="0" w:val="nil"/>
-          <w:left w:space="0" w:sz="0" w:val="nil"/>
-          <w:bottom w:space="0" w:sz="0" w:val="nil"/>
-          <w:right w:space="0" w:sz="0" w:val="nil"/>
-          <w:between w:space="0" w:sz="0" w:val="nil"/>
-        </w:pBdr>
-        <w:shd w:fill="auto" w:val="clear"/>
-        <w:contextualSpacing w:val="0"/>
-        <w:rPr>
-          <w:color w:val="000000"/>
-        </w:rPr>
-      </w:pPr>
-      <w:r>
-        <w:rPr>
-          <w:rFonts w:ascii="Courier New" w:cs="Courier New" w:eastAsia="Courier New" w:hAnsi="Courier New"/>
-          <w:color w:val="7f6000"/>
-          <w:sz w:val="18"/>
-          <w:szCs w:val="18"/>
-          <w:rtl w:val="0"/>
-        </w:rPr>
-        <w:t xml:space="preserve">&lt;/ab&gt;</w:t>
-      </w:r>
-      <w:r>
-        <w:rPr>
-          <w:rtl w:val="0"/>
-        </w:rPr>
-      </w:r>
-    </w:p>
-    <w:p>
-      <w:pPr>
-        <w:keepNext w:val="0"/>
-        <w:keepLines w:val="0"/>
-        <w:widowControl w:val="0"/>
-        <w:pBdr>
-          <w:top w:space="0" w:sz="0" w:val="nil"/>
-          <w:left w:space="0" w:sz="0" w:val="nil"/>
-          <w:bottom w:space="0" w:sz="0" w:val="nil"/>
-          <w:right w:space="0" w:sz="0" w:val="nil"/>
-          <w:between w:space="0" w:sz="0" w:val="nil"/>
-        </w:pBdr>
-        <w:shd w:fill="auto" w:val="clear"/>
-        <w:contextualSpacing w:val="0"/>
-        <w:rPr>
-          <w:color w:val="000000"/>
-        </w:rPr>
-      </w:pPr>
-      <w:r>
-        <w:rPr>
-          <w:rFonts w:ascii="Courier New" w:cs="Courier New" w:eastAsia="Courier New" w:hAnsi="Courier New"/>
-          <w:color w:val="7f6000"/>
-          <w:sz w:val="18"/>
-          <w:szCs w:val="18"/>
-          <w:rtl w:val="0"/>
-        </w:rPr>
-        <w:t xml:space="preserve">&lt;/div&gt;</w:t>
-      </w:r>
-      <w:r>
-        <w:rPr>
-          <w:rtl w:val="0"/>
-        </w:rPr>
-      </w:r>
-    </w:p>
-    <w:p>
-      <w:pPr>
-        <w:keepNext w:val="0"/>
-        <w:keepLines w:val="0"/>
-        <w:widowControl w:val="0"/>
-        <w:pBdr>
-          <w:top w:space="0" w:sz="0" w:val="nil"/>
-          <w:left w:space="0" w:sz="0" w:val="nil"/>
-          <w:bottom w:space="0" w:sz="0" w:val="nil"/>
-          <w:right w:space="0" w:sz="0" w:val="nil"/>
-          <w:between w:space="0" w:sz="0" w:val="nil"/>
-        </w:pBdr>
-        <w:shd w:fill="auto" w:val="clear"/>
-        <w:contextualSpacing w:val="0"/>
-        <w:rPr>
-          <w:color w:val="000000"/>
-        </w:rPr>
-      </w:pPr>
-      <w:r>
-        <w:rPr>
-          <w:color w:val="000000"/>
-          <w:rtl w:val="0"/>
-        </w:rPr>
-        <w:t xml:space="preserve"> </w:t>
-      </w:r>
-      <w:r>
-        <w:rPr>
-          <w:rtl w:val="0"/>
-        </w:rPr>
-      </w:r>
-    </w:p>
-    <w:p>
-      <w:pPr>
-        <w:keepNext w:val="0"/>
-        <w:keepLines w:val="0"/>
-        <w:widowControl w:val="0"/>
-        <w:pBdr>
-          <w:top w:space="0" w:sz="0" w:val="nil"/>
-          <w:left w:space="0" w:sz="0" w:val="nil"/>
-          <w:bottom w:space="0" w:sz="0" w:val="nil"/>
-          <w:right w:space="0" w:sz="0" w:val="nil"/>
-          <w:between w:space="0" w:sz="0" w:val="nil"/>
-        </w:pBdr>
-        <w:shd w:fill="auto" w:val="clear"/>
-        <w:contextualSpacing w:val="0"/>
-        <w:rPr>
-          <w:color w:val="000000"/>
-        </w:rPr>
-      </w:pPr>
-      <w:r>
-        <w:rPr>
-          <w:rFonts w:ascii="Courier New" w:cs="Courier New" w:eastAsia="Courier New" w:hAnsi="Courier New"/>
-          <w:color w:val="7f6000"/>
-          <w:sz w:val="18"/>
-          <w:szCs w:val="18"/>
-          <w:rtl w:val="0"/>
-        </w:rPr>
-        <w:t xml:space="preserve">&lt;div&gt;</w:t>
-      </w:r>
-      <w:r>
-        <w:rPr>
-          <w:rtl w:val="0"/>
-        </w:rPr>
-      </w:r>
-    </w:p>
-    <w:p>
-      <w:pPr>
-        <w:keepNext w:val="0"/>
-        <w:keepLines w:val="0"/>
-        <w:widowControl w:val="0"/>
-        <w:pBdr>
-          <w:top w:space="0" w:sz="0" w:val="nil"/>
-          <w:left w:space="0" w:sz="0" w:val="nil"/>
-          <w:bottom w:space="0" w:sz="0" w:val="nil"/>
-          <w:right w:space="0" w:sz="0" w:val="nil"/>
-          <w:between w:space="0" w:sz="0" w:val="nil"/>
-        </w:pBdr>
-        <w:shd w:fill="auto" w:val="clear"/>
-        <w:contextualSpacing w:val="0"/>
-        <w:rPr>
-          <w:color w:val="000000"/>
-        </w:rPr>
-      </w:pPr>
-      <w:r>
-        <w:rPr>
-          <w:rFonts w:ascii="Courier New" w:cs="Courier New" w:eastAsia="Courier New" w:hAnsi="Courier New"/>
-          <w:color w:val="7f6000"/>
-          <w:sz w:val="18"/>
-          <w:szCs w:val="18"/>
-          <w:rtl w:val="0"/>
-        </w:rPr>
-        <w:t xml:space="preserve">&lt;id&gt;</w:t>
-      </w:r>
-      <w:r>
-        <w:rPr>
-          <w:color w:val="000000"/>
-          <w:rtl w:val="0"/>
-        </w:rPr>
-        <w:t xml:space="preserve">p166v_4</w:t>
-      </w:r>
-      <w:r>
-        <w:rPr>
-          <w:rFonts w:ascii="Courier New" w:cs="Courier New" w:eastAsia="Courier New" w:hAnsi="Courier New"/>
-          <w:color w:val="7f6000"/>
-          <w:sz w:val="18"/>
-          <w:szCs w:val="18"/>
-          <w:rtl w:val="0"/>
-        </w:rPr>
-        <w:t xml:space="preserve">&lt;/id&gt;</w:t>
+        <w:t xml:space="preserve">&lt;id&gt;p166v_4&lt;/id&gt;</w:t>
       </w:r>
       <w:r>
         <w:rPr>
@@ -2977,24 +3034,7 @@
           <w:szCs w:val="18"/>
           <w:rtl w:val="0"/>
         </w:rPr>
-        <w:t xml:space="preserve">&lt;id&gt;</w:t>
-      </w:r>
-      <w:r>
-        <w:rPr>
-          <w:color w:val="000000"/>
-          <w:rtl w:val="0"/>
-        </w:rPr>
-        <w:t xml:space="preserve">p166v_5</w:t>
-      </w:r>
-      <w:r>
-        <w:rPr>
-          <w:rFonts w:ascii="Courier New" w:cs="Courier New" w:eastAsia="Courier New" w:hAnsi="Courier New"/>
-          <w:color w:val="7f6000"/>
-          <w:sz w:val="18"/>
-          <w:szCs w:val="18"/>
-          <w:rtl w:val="0"/>
-        </w:rPr>
-        <w:t xml:space="preserve">&lt;/id&gt;</w:t>
+        <w:t xml:space="preserve">&lt;id&gt;p166v_5&lt;/id&gt;</w:t>
       </w:r>
       <w:r>
         <w:rPr>

--- a/TEMP/input/p166v_JWG_JBC_+MHS_+/tcn_p166v.docx
+++ b/TEMP/input/p166v_JWG_JBC_+MHS_+/tcn_p166v.docx
@@ -3204,7 +3204,7 @@
           <w:color w:val="000000"/>
           <w:rtl w:val="0"/>
         </w:rPr>
-        <w:t xml:space="preserve">Mects sur les cendres chauldes, </w:t>
+        <w:t xml:space="preserve">Mects sur les cendres chauldes </w:t>
       </w:r>
       <w:r>
         <w:rPr>

--- a/TEMP/input/p166v_JWG_JBC_+MHS_+/tcn_p166v.docx
+++ b/TEMP/input/p166v_JWG_JBC_+MHS_+/tcn_p166v.docx
@@ -3675,7 +3675,7 @@
     </w:p>
     <w:sectPr>
       <w:pgSz w:h="15840" w:w="12240"/>
-      <w:pgMar w:bottom="1440" w:top="1440" w:left="1440" w:right="1440" w:header="0"/>
+      <w:pgMar w:bottom="1440" w:top="1440" w:left="1440" w:right="1440" w:header="0" w:footer="720"/>
       <w:pgNumType w:start="1"/>
     </w:sectPr>
   </w:body>

--- a/TEMP/input/p166v_JWG_JBC_+MHS_+/tcn_p166v.docx
+++ b/TEMP/input/p166v_JWG_JBC_+MHS_+/tcn_p166v.docx
@@ -15,7 +15,6 @@
           <w:between w:space="0" w:sz="0" w:val="nil"/>
         </w:pBdr>
         <w:shd w:fill="auto" w:val="clear"/>
-        <w:contextualSpacing w:val="0"/>
         <w:rPr>
           <w:rFonts w:ascii="Courier New" w:cs="Courier New" w:eastAsia="Courier New" w:hAnsi="Courier New"/>
           <w:color w:val="a9a9a9"/>
@@ -42,7 +41,6 @@
           <w:between w:space="0" w:sz="0" w:val="nil"/>
         </w:pBdr>
         <w:shd w:fill="auto" w:val="clear"/>
-        <w:contextualSpacing w:val="0"/>
         <w:rPr>
           <w:color w:val="000000"/>
         </w:rPr>
@@ -93,7 +91,6 @@
           <w:between w:space="0" w:sz="0" w:val="nil"/>
         </w:pBdr>
         <w:shd w:fill="auto" w:val="clear"/>
-        <w:contextualSpacing w:val="0"/>
         <w:rPr>
           <w:color w:val="000000"/>
         </w:rPr>
@@ -144,31 +141,29 @@
           <w:between w:space="0" w:sz="0" w:val="nil"/>
         </w:pBdr>
         <w:shd w:fill="auto" w:val="clear"/>
-        <w:contextualSpacing w:val="0"/>
-        <w:rPr>
-          <w:color w:val="000000"/>
-        </w:rPr>
-      </w:pPr>
-      <w:r>
-        <w:rPr>
-          <w:rtl w:val="0"/>
-        </w:rPr>
-      </w:r>
-    </w:p>
-    <w:p>
-      <w:pPr>
-        <w:keepNext w:val="0"/>
-        <w:keepLines w:val="0"/>
-        <w:widowControl w:val="0"/>
-        <w:pBdr>
-          <w:top w:space="0" w:sz="0" w:val="nil"/>
-          <w:left w:space="0" w:sz="0" w:val="nil"/>
-          <w:bottom w:space="0" w:sz="0" w:val="nil"/>
-          <w:right w:space="0" w:sz="0" w:val="nil"/>
-          <w:between w:space="0" w:sz="0" w:val="nil"/>
-        </w:pBdr>
-        <w:shd w:fill="auto" w:val="clear"/>
-        <w:contextualSpacing w:val="0"/>
+        <w:rPr>
+          <w:color w:val="000000"/>
+        </w:rPr>
+      </w:pPr>
+      <w:r>
+        <w:rPr>
+          <w:rtl w:val="0"/>
+        </w:rPr>
+      </w:r>
+    </w:p>
+    <w:p>
+      <w:pPr>
+        <w:keepNext w:val="0"/>
+        <w:keepLines w:val="0"/>
+        <w:widowControl w:val="0"/>
+        <w:pBdr>
+          <w:top w:space="0" w:sz="0" w:val="nil"/>
+          <w:left w:space="0" w:sz="0" w:val="nil"/>
+          <w:bottom w:space="0" w:sz="0" w:val="nil"/>
+          <w:right w:space="0" w:sz="0" w:val="nil"/>
+          <w:between w:space="0" w:sz="0" w:val="nil"/>
+        </w:pBdr>
+        <w:shd w:fill="auto" w:val="clear"/>
         <w:rPr>
           <w:rFonts w:ascii="Courier New" w:cs="Courier New" w:eastAsia="Courier New" w:hAnsi="Courier New"/>
           <w:color w:val="7f6000"/>
@@ -200,7 +195,6 @@
           <w:between w:space="0" w:sz="0" w:val="nil"/>
         </w:pBdr>
         <w:shd w:fill="auto" w:val="clear"/>
-        <w:contextualSpacing w:val="0"/>
         <w:rPr>
           <w:rFonts w:ascii="Courier New" w:cs="Courier New" w:eastAsia="Courier New" w:hAnsi="Courier New"/>
           <w:color w:val="7f6000"/>
@@ -237,7 +231,6 @@
           <w:between w:space="0" w:sz="0" w:val="nil"/>
         </w:pBdr>
         <w:shd w:fill="auto" w:val="clear"/>
-        <w:contextualSpacing w:val="0"/>
         <w:rPr>
           <w:color w:val="000000"/>
         </w:rPr>
@@ -269,7 +262,6 @@
           <w:between w:space="0" w:sz="0" w:val="nil"/>
         </w:pBdr>
         <w:shd w:fill="auto" w:val="clear"/>
-        <w:contextualSpacing w:val="0"/>
         <w:rPr>
           <w:color w:val="000000"/>
         </w:rPr>
@@ -398,7 +390,6 @@
           <w:between w:space="0" w:sz="0" w:val="nil"/>
         </w:pBdr>
         <w:shd w:fill="auto" w:val="clear"/>
-        <w:contextualSpacing w:val="0"/>
         <w:rPr>
           <w:color w:val="000000"/>
         </w:rPr>
@@ -619,7 +610,6 @@
           <w:between w:space="0" w:sz="0" w:val="nil"/>
         </w:pBdr>
         <w:shd w:fill="auto" w:val="clear"/>
-        <w:contextualSpacing w:val="0"/>
         <w:rPr>
           <w:color w:val="000000"/>
         </w:rPr>
@@ -833,7 +823,6 @@
           <w:between w:space="0" w:sz="0" w:val="nil"/>
         </w:pBdr>
         <w:shd w:fill="auto" w:val="clear"/>
-        <w:contextualSpacing w:val="0"/>
         <w:rPr>
           <w:color w:val="000000"/>
         </w:rPr>
@@ -895,7 +884,6 @@
           <w:between w:space="0" w:sz="0" w:val="nil"/>
         </w:pBdr>
         <w:shd w:fill="auto" w:val="clear"/>
-        <w:contextualSpacing w:val="0"/>
         <w:rPr/>
       </w:pPr>
       <w:r>
@@ -927,7 +915,6 @@
           <w:between w:space="0" w:sz="0" w:val="nil"/>
         </w:pBdr>
         <w:shd w:fill="auto" w:val="clear"/>
-        <w:contextualSpacing w:val="0"/>
         <w:rPr>
           <w:color w:val="000000"/>
         </w:rPr>
@@ -961,31 +948,29 @@
           <w:between w:space="0" w:sz="0" w:val="nil"/>
         </w:pBdr>
         <w:shd w:fill="auto" w:val="clear"/>
-        <w:contextualSpacing w:val="0"/>
-        <w:rPr>
-          <w:color w:val="000000"/>
-        </w:rPr>
-      </w:pPr>
-      <w:r>
-        <w:rPr>
-          <w:rtl w:val="0"/>
-        </w:rPr>
-      </w:r>
-    </w:p>
-    <w:p>
-      <w:pPr>
-        <w:keepNext w:val="0"/>
-        <w:keepLines w:val="0"/>
-        <w:widowControl w:val="0"/>
-        <w:pBdr>
-          <w:top w:space="0" w:sz="0" w:val="nil"/>
-          <w:left w:space="0" w:sz="0" w:val="nil"/>
-          <w:bottom w:space="0" w:sz="0" w:val="nil"/>
-          <w:right w:space="0" w:sz="0" w:val="nil"/>
-          <w:between w:space="0" w:sz="0" w:val="nil"/>
-        </w:pBdr>
-        <w:shd w:fill="auto" w:val="clear"/>
-        <w:contextualSpacing w:val="0"/>
+        <w:rPr>
+          <w:color w:val="000000"/>
+        </w:rPr>
+      </w:pPr>
+      <w:r>
+        <w:rPr>
+          <w:rtl w:val="0"/>
+        </w:rPr>
+      </w:r>
+    </w:p>
+    <w:p>
+      <w:pPr>
+        <w:keepNext w:val="0"/>
+        <w:keepLines w:val="0"/>
+        <w:widowControl w:val="0"/>
+        <w:pBdr>
+          <w:top w:space="0" w:sz="0" w:val="nil"/>
+          <w:left w:space="0" w:sz="0" w:val="nil"/>
+          <w:bottom w:space="0" w:sz="0" w:val="nil"/>
+          <w:right w:space="0" w:sz="0" w:val="nil"/>
+          <w:between w:space="0" w:sz="0" w:val="nil"/>
+        </w:pBdr>
+        <w:shd w:fill="auto" w:val="clear"/>
         <w:rPr>
           <w:color w:val="000000"/>
         </w:rPr>
@@ -1019,7 +1004,6 @@
           <w:between w:space="0" w:sz="0" w:val="nil"/>
         </w:pBdr>
         <w:shd w:fill="auto" w:val="clear"/>
-        <w:contextualSpacing w:val="0"/>
         <w:rPr>
           <w:color w:val="000000"/>
         </w:rPr>
@@ -1053,7 +1037,6 @@
           <w:between w:space="0" w:sz="0" w:val="nil"/>
         </w:pBdr>
         <w:shd w:fill="auto" w:val="clear"/>
-        <w:contextualSpacing w:val="0"/>
         <w:rPr>
           <w:color w:val="000000"/>
         </w:rPr>
@@ -1131,7 +1114,6 @@
           <w:between w:space="0" w:sz="0" w:val="nil"/>
         </w:pBdr>
         <w:shd w:fill="auto" w:val="clear"/>
-        <w:contextualSpacing w:val="0"/>
         <w:rPr>
           <w:color w:val="000000"/>
         </w:rPr>
@@ -1165,7 +1147,6 @@
           <w:between w:space="0" w:sz="0" w:val="nil"/>
         </w:pBdr>
         <w:shd w:fill="auto" w:val="clear"/>
-        <w:contextualSpacing w:val="0"/>
         <w:rPr>
           <w:color w:val="000000"/>
         </w:rPr>
@@ -1206,7 +1187,6 @@
           <w:between w:space="0" w:sz="0" w:val="nil"/>
         </w:pBdr>
         <w:shd w:fill="auto" w:val="clear"/>
-        <w:contextualSpacing w:val="0"/>
         <w:rPr>
           <w:color w:val="000000"/>
         </w:rPr>
@@ -1273,7 +1253,6 @@
           <w:between w:space="0" w:sz="0" w:val="nil"/>
         </w:pBdr>
         <w:shd w:fill="auto" w:val="clear"/>
-        <w:contextualSpacing w:val="0"/>
         <w:rPr>
           <w:color w:val="000000"/>
         </w:rPr>
@@ -1385,7 +1364,6 @@
           <w:between w:space="0" w:sz="0" w:val="nil"/>
         </w:pBdr>
         <w:shd w:fill="auto" w:val="clear"/>
-        <w:contextualSpacing w:val="0"/>
         <w:rPr>
           <w:color w:val="000000"/>
         </w:rPr>
@@ -1419,7 +1397,6 @@
           <w:between w:space="0" w:sz="0" w:val="nil"/>
         </w:pBdr>
         <w:shd w:fill="auto" w:val="clear"/>
-        <w:contextualSpacing w:val="0"/>
         <w:rPr>
           <w:color w:val="000000"/>
         </w:rPr>
@@ -1453,7 +1430,6 @@
           <w:between w:space="0" w:sz="0" w:val="nil"/>
         </w:pBdr>
         <w:shd w:fill="auto" w:val="clear"/>
-        <w:contextualSpacing w:val="0"/>
         <w:rPr>
           <w:color w:val="000000"/>
         </w:rPr>
@@ -1484,7 +1460,6 @@
           <w:between w:space="0" w:sz="0" w:val="nil"/>
         </w:pBdr>
         <w:shd w:fill="auto" w:val="clear"/>
-        <w:contextualSpacing w:val="0"/>
         <w:rPr>
           <w:color w:val="000000"/>
         </w:rPr>
@@ -1518,7 +1493,6 @@
           <w:between w:space="0" w:sz="0" w:val="nil"/>
         </w:pBdr>
         <w:shd w:fill="auto" w:val="clear"/>
-        <w:contextualSpacing w:val="0"/>
         <w:rPr>
           <w:color w:val="000000"/>
         </w:rPr>
@@ -1552,7 +1526,6 @@
           <w:between w:space="0" w:sz="0" w:val="nil"/>
         </w:pBdr>
         <w:shd w:fill="auto" w:val="clear"/>
-        <w:contextualSpacing w:val="0"/>
         <w:rPr>
           <w:color w:val="000000"/>
         </w:rPr>
@@ -1697,7 +1670,6 @@
           <w:between w:space="0" w:sz="0" w:val="nil"/>
         </w:pBdr>
         <w:shd w:fill="auto" w:val="clear"/>
-        <w:contextualSpacing w:val="0"/>
         <w:rPr>
           <w:color w:val="000000"/>
         </w:rPr>
@@ -1731,7 +1703,6 @@
           <w:between w:space="0" w:sz="0" w:val="nil"/>
         </w:pBdr>
         <w:shd w:fill="auto" w:val="clear"/>
-        <w:contextualSpacing w:val="0"/>
         <w:rPr>
           <w:color w:val="000000"/>
         </w:rPr>
@@ -1884,7 +1855,6 @@
           <w:between w:space="0" w:sz="0" w:val="nil"/>
         </w:pBdr>
         <w:shd w:fill="auto" w:val="clear"/>
-        <w:contextualSpacing w:val="0"/>
         <w:rPr>
           <w:color w:val="000000"/>
         </w:rPr>
@@ -2012,7 +1982,6 @@
           <w:between w:space="0" w:sz="0" w:val="nil"/>
         </w:pBdr>
         <w:shd w:fill="auto" w:val="clear"/>
-        <w:contextualSpacing w:val="0"/>
         <w:rPr>
           <w:color w:val="000000"/>
         </w:rPr>
@@ -2134,7 +2103,6 @@
           <w:between w:space="0" w:sz="0" w:val="nil"/>
         </w:pBdr>
         <w:shd w:fill="auto" w:val="clear"/>
-        <w:contextualSpacing w:val="0"/>
         <w:rPr>
           <w:color w:val="000000"/>
         </w:rPr>
@@ -2165,7 +2133,6 @@
           <w:between w:space="0" w:sz="0" w:val="nil"/>
         </w:pBdr>
         <w:shd w:fill="auto" w:val="clear"/>
-        <w:contextualSpacing w:val="0"/>
         <w:rPr>
           <w:color w:val="000000"/>
         </w:rPr>
@@ -2199,7 +2166,6 @@
           <w:between w:space="0" w:sz="0" w:val="nil"/>
         </w:pBdr>
         <w:shd w:fill="auto" w:val="clear"/>
-        <w:contextualSpacing w:val="0"/>
         <w:rPr>
           <w:color w:val="000000"/>
         </w:rPr>
@@ -2233,7 +2199,6 @@
           <w:between w:space="0" w:sz="0" w:val="nil"/>
         </w:pBdr>
         <w:shd w:fill="auto" w:val="clear"/>
-        <w:contextualSpacing w:val="0"/>
         <w:rPr>
           <w:color w:val="000000"/>
         </w:rPr>
@@ -2264,7 +2229,6 @@
           <w:between w:space="0" w:sz="0" w:val="nil"/>
         </w:pBdr>
         <w:shd w:fill="auto" w:val="clear"/>
-        <w:contextualSpacing w:val="0"/>
         <w:rPr>
           <w:color w:val="000000"/>
         </w:rPr>
@@ -2298,7 +2262,6 @@
           <w:between w:space="0" w:sz="0" w:val="nil"/>
         </w:pBdr>
         <w:shd w:fill="auto" w:val="clear"/>
-        <w:contextualSpacing w:val="0"/>
         <w:rPr>
           <w:color w:val="000000"/>
         </w:rPr>
@@ -2332,7 +2295,6 @@
           <w:between w:space="0" w:sz="0" w:val="nil"/>
         </w:pBdr>
         <w:shd w:fill="auto" w:val="clear"/>
-        <w:contextualSpacing w:val="0"/>
         <w:rPr>
           <w:rFonts w:ascii="Courier New" w:cs="Courier New" w:eastAsia="Courier New" w:hAnsi="Courier New"/>
           <w:color w:val="7f6000"/>
@@ -2414,7 +2376,6 @@
           <w:between w:space="0" w:sz="0" w:val="nil"/>
         </w:pBdr>
         <w:shd w:fill="auto" w:val="clear"/>
-        <w:contextualSpacing w:val="0"/>
         <w:rPr>
           <w:rFonts w:ascii="Courier New" w:cs="Courier New" w:eastAsia="Courier New" w:hAnsi="Courier New"/>
           <w:color w:val="7f6000"/>
@@ -2441,7 +2402,6 @@
           <w:between w:space="0" w:sz="0" w:val="nil"/>
         </w:pBdr>
         <w:shd w:fill="auto" w:val="clear"/>
-        <w:contextualSpacing w:val="0"/>
         <w:rPr>
           <w:color w:val="000000"/>
         </w:rPr>
@@ -2475,7 +2435,6 @@
           <w:between w:space="0" w:sz="0" w:val="nil"/>
         </w:pBdr>
         <w:shd w:fill="auto" w:val="clear"/>
-        <w:contextualSpacing w:val="0"/>
         <w:rPr>
           <w:color w:val="000000"/>
         </w:rPr>
@@ -2567,7 +2526,6 @@
           <w:between w:space="0" w:sz="0" w:val="nil"/>
         </w:pBdr>
         <w:shd w:fill="auto" w:val="clear"/>
-        <w:contextualSpacing w:val="0"/>
         <w:rPr>
           <w:color w:val="000000"/>
         </w:rPr>
@@ -2780,7 +2738,6 @@
           <w:between w:space="0" w:sz="0" w:val="nil"/>
         </w:pBdr>
         <w:shd w:fill="auto" w:val="clear"/>
-        <w:contextualSpacing w:val="0"/>
         <w:rPr>
           <w:color w:val="000000"/>
         </w:rPr>
@@ -2888,7 +2845,6 @@
           <w:between w:space="0" w:sz="0" w:val="nil"/>
         </w:pBdr>
         <w:shd w:fill="auto" w:val="clear"/>
-        <w:contextualSpacing w:val="0"/>
         <w:rPr>
           <w:color w:val="000000"/>
         </w:rPr>
@@ -2922,7 +2878,6 @@
           <w:between w:space="0" w:sz="0" w:val="nil"/>
         </w:pBdr>
         <w:shd w:fill="auto" w:val="clear"/>
-        <w:contextualSpacing w:val="0"/>
         <w:rPr>
           <w:color w:val="000000"/>
         </w:rPr>
@@ -2956,7 +2911,6 @@
           <w:between w:space="0" w:sz="0" w:val="nil"/>
         </w:pBdr>
         <w:shd w:fill="auto" w:val="clear"/>
-        <w:contextualSpacing w:val="0"/>
         <w:rPr>
           <w:color w:val="000000"/>
         </w:rPr>
@@ -2987,7 +2941,6 @@
           <w:between w:space="0" w:sz="0" w:val="nil"/>
         </w:pBdr>
         <w:shd w:fill="auto" w:val="clear"/>
-        <w:contextualSpacing w:val="0"/>
         <w:rPr>
           <w:color w:val="000000"/>
         </w:rPr>
@@ -3021,7 +2974,6 @@
           <w:between w:space="0" w:sz="0" w:val="nil"/>
         </w:pBdr>
         <w:shd w:fill="auto" w:val="clear"/>
-        <w:contextualSpacing w:val="0"/>
         <w:rPr>
           <w:color w:val="000000"/>
         </w:rPr>
@@ -3055,7 +3007,6 @@
           <w:between w:space="0" w:sz="0" w:val="nil"/>
         </w:pBdr>
         <w:shd w:fill="auto" w:val="clear"/>
-        <w:contextualSpacing w:val="0"/>
         <w:rPr>
           <w:color w:val="000000"/>
         </w:rPr>
@@ -3133,7 +3084,6 @@
           <w:between w:space="0" w:sz="0" w:val="nil"/>
         </w:pBdr>
         <w:shd w:fill="auto" w:val="clear"/>
-        <w:contextualSpacing w:val="0"/>
         <w:rPr>
           <w:rFonts w:ascii="Courier New" w:cs="Courier New" w:eastAsia="Courier New" w:hAnsi="Courier New"/>
           <w:color w:val="7f6000"/>
@@ -3160,7 +3110,6 @@
           <w:between w:space="0" w:sz="0" w:val="nil"/>
         </w:pBdr>
         <w:shd w:fill="auto" w:val="clear"/>
-        <w:contextualSpacing w:val="0"/>
         <w:rPr>
           <w:color w:val="000000"/>
         </w:rPr>
@@ -3194,7 +3143,6 @@
           <w:between w:space="0" w:sz="0" w:val="nil"/>
         </w:pBdr>
         <w:shd w:fill="auto" w:val="clear"/>
-        <w:contextualSpacing w:val="0"/>
         <w:rPr>
           <w:color w:val="000000"/>
         </w:rPr>
@@ -3268,7 +3216,6 @@
           <w:between w:space="0" w:sz="0" w:val="nil"/>
         </w:pBdr>
         <w:shd w:fill="auto" w:val="clear"/>
-        <w:contextualSpacing w:val="0"/>
         <w:rPr>
           <w:color w:val="000000"/>
         </w:rPr>
@@ -3429,7 +3376,6 @@
           <w:between w:space="0" w:sz="0" w:val="nil"/>
         </w:pBdr>
         <w:shd w:fill="auto" w:val="clear"/>
-        <w:contextualSpacing w:val="0"/>
         <w:rPr>
           <w:color w:val="000000"/>
         </w:rPr>
@@ -3540,7 +3486,6 @@
           <w:between w:space="0" w:sz="0" w:val="nil"/>
         </w:pBdr>
         <w:shd w:fill="auto" w:val="clear"/>
-        <w:contextualSpacing w:val="0"/>
         <w:rPr>
           <w:color w:val="000000"/>
         </w:rPr>
@@ -3618,7 +3563,6 @@
           <w:between w:space="0" w:sz="0" w:val="nil"/>
         </w:pBdr>
         <w:shd w:fill="auto" w:val="clear"/>
-        <w:contextualSpacing w:val="0"/>
         <w:rPr>
           <w:color w:val="000000"/>
         </w:rPr>
@@ -3652,7 +3596,6 @@
           <w:between w:space="0" w:sz="0" w:val="nil"/>
         </w:pBdr>
         <w:shd w:fill="auto" w:val="clear"/>
-        <w:contextualSpacing w:val="0"/>
         <w:rPr>
           <w:color w:val="000000"/>
         </w:rPr>
